--- a/Documentation/HelpEN-1 Category Overview.docx
+++ b/Documentation/HelpEN-1 Category Overview.docx
@@ -1,6 +1,6 @@
 
 <file path=word/document.xml><?xml version="1.0" encoding="utf-8"?>
-<w:document xmlns:wpc="http://schemas.microsoft.com/office/word/2010/wordprocessingCanvas" xmlns:mc="http://schemas.openxmlformats.org/markup-compatibility/2006" xmlns:o="urn:schemas-microsoft-com:office:office" xmlns:r="http://schemas.openxmlformats.org/officeDocument/2006/relationships" xmlns:m="http://schemas.openxmlformats.org/officeDocument/2006/math" xmlns:v="urn:schemas-microsoft-com:vml" xmlns:wp14="http://schemas.microsoft.com/office/word/2010/wordprocessingDrawing" xmlns:wp="http://schemas.openxmlformats.org/drawingml/2006/wordprocessingDrawing" xmlns:w10="urn:schemas-microsoft-com:office:word" xmlns:w="http://schemas.openxmlformats.org/wordprocessingml/2006/main" xmlns:w14="http://schemas.microsoft.com/office/word/2010/wordml" xmlns:w15="http://schemas.microsoft.com/office/word/2012/wordml" xmlns:wpg="http://schemas.microsoft.com/office/word/2010/wordprocessingGroup" xmlns:wpi="http://schemas.microsoft.com/office/word/2010/wordprocessingInk" xmlns:wne="http://schemas.microsoft.com/office/word/2006/wordml" xmlns:wps="http://schemas.microsoft.com/office/word/2010/wordprocessingShape" mc:Ignorable="w14 w15 wp14">
+<w:document xmlns:wpc="http://schemas.microsoft.com/office/word/2010/wordprocessingCanvas" xmlns:cx="http://schemas.microsoft.com/office/drawing/2014/chartex" xmlns:cx1="http://schemas.microsoft.com/office/drawing/2015/9/8/chartex" xmlns:cx2="http://schemas.microsoft.com/office/drawing/2015/10/21/chartex" xmlns:cx3="http://schemas.microsoft.com/office/drawing/2016/5/9/chartex" xmlns:cx4="http://schemas.microsoft.com/office/drawing/2016/5/10/chartex" xmlns:cx5="http://schemas.microsoft.com/office/drawing/2016/5/11/chartex" xmlns:cx6="http://schemas.microsoft.com/office/drawing/2016/5/12/chartex" xmlns:cx7="http://schemas.microsoft.com/office/drawing/2016/5/13/chartex" xmlns:cx8="http://schemas.microsoft.com/office/drawing/2016/5/14/chartex" xmlns:mc="http://schemas.openxmlformats.org/markup-compatibility/2006" xmlns:aink="http://schemas.microsoft.com/office/drawing/2016/ink" xmlns:am3d="http://schemas.microsoft.com/office/drawing/2017/model3d" xmlns:o="urn:schemas-microsoft-com:office:office" xmlns:r="http://schemas.openxmlformats.org/officeDocument/2006/relationships" xmlns:m="http://schemas.openxmlformats.org/officeDocument/2006/math" xmlns:v="urn:schemas-microsoft-com:vml" xmlns:wp14="http://schemas.microsoft.com/office/word/2010/wordprocessingDrawing" xmlns:wp="http://schemas.openxmlformats.org/drawingml/2006/wordprocessingDrawing" xmlns:w10="urn:schemas-microsoft-com:office:word" xmlns:w="http://schemas.openxmlformats.org/wordprocessingml/2006/main" xmlns:w14="http://schemas.microsoft.com/office/word/2010/wordml" xmlns:w15="http://schemas.microsoft.com/office/word/2012/wordml" xmlns:w16cex="http://schemas.microsoft.com/office/word/2018/wordml/cex" xmlns:w16cid="http://schemas.microsoft.com/office/word/2016/wordml/cid" xmlns:w16="http://schemas.microsoft.com/office/word/2018/wordml" xmlns:w16se="http://schemas.microsoft.com/office/word/2015/wordml/symex" xmlns:wpg="http://schemas.microsoft.com/office/word/2010/wordprocessingGroup" xmlns:wpi="http://schemas.microsoft.com/office/word/2010/wordprocessingInk" xmlns:wne="http://schemas.microsoft.com/office/word/2006/wordml" xmlns:wps="http://schemas.microsoft.com/office/word/2010/wordprocessingShape" mc:Ignorable="w14 w15 w16se w16cid w16 w16cex wp14">
   <w:body>
     <w:p>
       <w:pPr>
@@ -20,6 +20,7 @@
       <w:pPr>
         <w:rPr>
           <w:rFonts w:ascii="Trebuchet MS" w:eastAsia="Times New Roman" w:hAnsi="Trebuchet MS" w:cs="Times New Roman"/>
+          <w:lang w:val="en-US"/>
         </w:rPr>
       </w:pPr>
     </w:p>
@@ -161,10 +162,10 @@
           <w:noProof/>
         </w:rPr>
         <w:drawing>
-          <wp:inline distT="0" distB="0" distL="0" distR="0" wp14:anchorId="13F7B017" wp14:editId="21E39D15">
-            <wp:extent cx="1620254" cy="2663336"/>
-            <wp:effectExtent l="0" t="0" r="0" b="3810"/>
-            <wp:docPr id="1" name="Grafik 1"/>
+          <wp:inline distT="0" distB="0" distL="0" distR="0" wp14:anchorId="140D4E7C" wp14:editId="32676175">
+            <wp:extent cx="1276350" cy="2058427"/>
+            <wp:effectExtent l="0" t="0" r="0" b="0"/>
+            <wp:docPr id="4" name="Grafik 4"/>
             <wp:cNvGraphicFramePr>
               <a:graphicFrameLocks xmlns:a="http://schemas.openxmlformats.org/drawingml/2006/main" noChangeAspect="1"/>
             </wp:cNvGraphicFramePr>
@@ -172,23 +173,36 @@
               <a:graphicData uri="http://schemas.openxmlformats.org/drawingml/2006/picture">
                 <pic:pic xmlns:pic="http://schemas.openxmlformats.org/drawingml/2006/picture">
                   <pic:nvPicPr>
-                    <pic:cNvPr id="1" name=""/>
-                    <pic:cNvPicPr/>
+                    <pic:cNvPr id="0" name="Picture 1"/>
+                    <pic:cNvPicPr>
+                      <a:picLocks noChangeAspect="1" noChangeArrowheads="1"/>
+                    </pic:cNvPicPr>
                   </pic:nvPicPr>
                   <pic:blipFill>
-                    <a:blip r:embed="rId5"/>
+                    <a:blip r:embed="rId5">
+                      <a:extLst>
+                        <a:ext uri="{28A0092B-C50C-407E-A947-70E740481C1C}">
+                          <a14:useLocalDpi xmlns:a14="http://schemas.microsoft.com/office/drawing/2010/main" val="0"/>
+                        </a:ext>
+                      </a:extLst>
+                    </a:blip>
+                    <a:srcRect/>
                     <a:stretch>
                       <a:fillRect/>
                     </a:stretch>
                   </pic:blipFill>
-                  <pic:spPr>
+                  <pic:spPr bwMode="auto">
                     <a:xfrm>
                       <a:off x="0" y="0"/>
-                      <a:ext cx="1648094" cy="2709099"/>
+                      <a:ext cx="1303062" cy="2101506"/>
                     </a:xfrm>
                     <a:prstGeom prst="rect">
                       <a:avLst/>
                     </a:prstGeom>
+                    <a:noFill/>
+                    <a:ln>
+                      <a:noFill/>
+                    </a:ln>
                   </pic:spPr>
                 </pic:pic>
               </a:graphicData>
@@ -264,7 +278,7 @@
           <w:noProof/>
         </w:rPr>
         <w:drawing>
-          <wp:inline distT="0" distB="0" distL="0" distR="0" wp14:anchorId="1295FA05" wp14:editId="465D148A">
+          <wp:inline distT="0" distB="0" distL="0" distR="0" wp14:anchorId="00157C84" wp14:editId="00157C85">
             <wp:extent cx="856850" cy="263646"/>
             <wp:effectExtent l="0" t="0" r="635" b="3175"/>
             <wp:docPr id="2" name="Grafik 2"/>
@@ -307,25 +321,23 @@
           <w:ilvl w:val="0"/>
           <w:numId w:val="2"/>
         </w:numPr>
+        <w:rPr>
+          <w:lang w:val="en-US"/>
+        </w:rPr>
       </w:pPr>
       <w:r>
         <w:rPr>
           <w:i/>
-          <w:lang w:val="en-US"/>
-        </w:rPr>
-        <w:t>History</w:t>
-      </w:r>
-      <w:r>
-        <w:rPr>
-          <w:lang w:val="en-US"/>
-        </w:rPr>
-        <w:t>: After preparing a dish you can mark the recipe as</w:t>
-      </w:r>
-      <w:r>
-        <w:rPr>
-          <w:lang w:val="en-US"/>
-        </w:rPr>
-        <w:t xml:space="preserve"> “prepared”. In this way, the app maintains a history of all prepared dishes.</w:t>
+          <w:iCs/>
+          <w:lang w:val="en-US"/>
+        </w:rPr>
+        <w:t>Pinned recipes</w:t>
+      </w:r>
+      <w:r>
+        <w:rPr>
+          <w:lang w:val="en-US"/>
+        </w:rPr>
+        <w:t>: If you want to prepare a recipe in the near future you can pin it. By pressing this button, you will see the list of your pinned recipes.</w:t>
       </w:r>
     </w:p>
     <w:p>
@@ -342,6 +354,63 @@
       <w:r>
         <w:rPr>
           <w:i/>
+          <w:iCs/>
+          <w:lang w:val="en-US"/>
+        </w:rPr>
+        <w:t>Recently added</w:t>
+      </w:r>
+      <w:r>
+        <w:rPr>
+          <w:lang w:val="en-US"/>
+        </w:rPr>
+        <w:t>: Here you can see which recipes you recently added, since the last month, since the last three months, or since an arbitrary date.</w:t>
+      </w:r>
+    </w:p>
+    <w:p>
+      <w:pPr>
+        <w:pStyle w:val="Listenabsatz"/>
+        <w:numPr>
+          <w:ilvl w:val="0"/>
+          <w:numId w:val="2"/>
+        </w:numPr>
+        <w:rPr>
+          <w:lang w:val="en-US"/>
+        </w:rPr>
+      </w:pPr>
+      <w:r>
+        <w:rPr>
+          <w:i/>
+          <w:lang w:val="en-US"/>
+        </w:rPr>
+        <w:t>History</w:t>
+      </w:r>
+      <w:r>
+        <w:rPr>
+          <w:lang w:val="en-US"/>
+        </w:rPr>
+        <w:t>: After preparing a dish you can mark the recipe as</w:t>
+      </w:r>
+      <w:r>
+        <w:rPr>
+          <w:lang w:val="en-US"/>
+        </w:rPr>
+        <w:t xml:space="preserve"> “prepared”. In this way, the app maintains a history of all prepared dishes.</w:t>
+      </w:r>
+    </w:p>
+    <w:p>
+      <w:pPr>
+        <w:pStyle w:val="Listenabsatz"/>
+        <w:numPr>
+          <w:ilvl w:val="0"/>
+          <w:numId w:val="2"/>
+        </w:numPr>
+        <w:rPr>
+          <w:lang w:val="en-US"/>
+        </w:rPr>
+      </w:pPr>
+      <w:r>
+        <w:rPr>
+          <w:i/>
           <w:lang w:val="en-US"/>
         </w:rPr>
         <w:t>Timer</w:t>
@@ -369,6 +438,7 @@
       <w:r>
         <w:rPr>
           <w:noProof/>
+          <w:lang w:val="en-US"/>
         </w:rPr>
         <w:t xml:space="preserve"> </w:t>
       </w:r>
@@ -377,7 +447,7 @@
           <w:noProof/>
         </w:rPr>
         <w:drawing>
-          <wp:inline distT="0" distB="0" distL="0" distR="0" wp14:anchorId="41442E14" wp14:editId="6FA87CAB">
+          <wp:inline distT="0" distB="0" distL="0" distR="0" wp14:anchorId="00157C86" wp14:editId="00157C87">
             <wp:extent cx="1081578" cy="1405127"/>
             <wp:effectExtent l="0" t="0" r="4445" b="5080"/>
             <wp:docPr id="11" name="Grafik 11"/>
@@ -429,6 +499,7 @@
           <w:i/>
           <w:lang w:val="en-US"/>
         </w:rPr>
+        <w:lastRenderedPageBreak/>
         <w:t>Settings</w:t>
       </w:r>
       <w:r>
@@ -467,7 +538,6 @@
         <w:rPr>
           <w:lang w:val="en-US"/>
         </w:rPr>
-        <w:lastRenderedPageBreak/>
         <w:t>Re</w:t>
       </w:r>
       <w:r>
@@ -561,7 +631,7 @@
           <w:noProof/>
         </w:rPr>
         <w:drawing>
-          <wp:inline distT="0" distB="0" distL="0" distR="0" wp14:anchorId="32749ECD" wp14:editId="3EFCFC22">
+          <wp:inline distT="0" distB="0" distL="0" distR="0" wp14:anchorId="00157C88" wp14:editId="00157C89">
             <wp:extent cx="244273" cy="235993"/>
             <wp:effectExtent l="0" t="0" r="3810" b="0"/>
             <wp:docPr id="9" name="Grafik 9"/>
@@ -697,7 +767,7 @@
           <w:noProof/>
         </w:rPr>
         <w:drawing>
-          <wp:inline distT="0" distB="0" distL="0" distR="0" wp14:anchorId="066DC647" wp14:editId="41407CF5">
+          <wp:inline distT="0" distB="0" distL="0" distR="0" wp14:anchorId="00157C8A" wp14:editId="00157C8B">
             <wp:extent cx="2552429" cy="4165622"/>
             <wp:effectExtent l="0" t="0" r="635" b="6350"/>
             <wp:docPr id="8" name="Grafik 8"/>
@@ -744,7 +814,7 @@
           <w:noProof/>
         </w:rPr>
         <w:drawing>
-          <wp:inline distT="0" distB="0" distL="0" distR="0" wp14:anchorId="75917F5B" wp14:editId="0666C940">
+          <wp:inline distT="0" distB="0" distL="0" distR="0" wp14:anchorId="00157C8C" wp14:editId="00157C8D">
             <wp:extent cx="2069869" cy="4197394"/>
             <wp:effectExtent l="0" t="0" r="6985" b="0"/>
             <wp:docPr id="7" name="Grafik 7"/>
@@ -798,6 +868,7 @@
         <w:rPr>
           <w:lang w:val="en"/>
         </w:rPr>
+        <w:lastRenderedPageBreak/>
         <w:t>Modify a category</w:t>
       </w:r>
       <w:r>
@@ -811,7 +882,7 @@
           <w:noProof/>
         </w:rPr>
         <w:drawing>
-          <wp:inline distT="0" distB="0" distL="0" distR="0" wp14:anchorId="7F4CCFFB" wp14:editId="3EB78ED3">
+          <wp:inline distT="0" distB="0" distL="0" distR="0" wp14:anchorId="00157C8E" wp14:editId="00157C8F">
             <wp:extent cx="249381" cy="229161"/>
             <wp:effectExtent l="0" t="0" r="0" b="0"/>
             <wp:docPr id="3" name="Grafik 3"/>
@@ -870,7 +941,6 @@
         <w:rPr>
           <w:lang w:val="en"/>
         </w:rPr>
-        <w:lastRenderedPageBreak/>
         <w:t xml:space="preserve">To </w:t>
       </w:r>
       <w:r>
@@ -922,7 +992,7 @@
           <w:noProof/>
         </w:rPr>
         <w:drawing>
-          <wp:inline distT="0" distB="0" distL="0" distR="0" wp14:anchorId="775886D8" wp14:editId="5970F093">
+          <wp:inline distT="0" distB="0" distL="0" distR="0" wp14:anchorId="00157C90" wp14:editId="00157C91">
             <wp:extent cx="5972810" cy="2251075"/>
             <wp:effectExtent l="0" t="0" r="8890" b="0"/>
             <wp:docPr id="6" name="Grafik 6"/>
@@ -1074,7 +1144,7 @@
                 <w:noProof/>
               </w:rPr>
               <w:drawing>
-                <wp:inline distT="0" distB="0" distL="0" distR="0" wp14:anchorId="673D9F68" wp14:editId="7AE21EFD">
+                <wp:inline distT="0" distB="0" distL="0" distR="0" wp14:anchorId="00157C92" wp14:editId="00157C93">
                   <wp:extent cx="2774426" cy="1378364"/>
                   <wp:effectExtent l="0" t="0" r="6985" b="0"/>
                   <wp:docPr id="14" name="Grafik 14"/>
@@ -1124,7 +1194,7 @@
                 <w:noProof/>
               </w:rPr>
               <w:drawing>
-                <wp:inline distT="0" distB="0" distL="0" distR="0" wp14:anchorId="13B9F5DD" wp14:editId="622BEAF9">
+                <wp:inline distT="0" distB="0" distL="0" distR="0" wp14:anchorId="00157C94" wp14:editId="00157C95">
                   <wp:extent cx="2901893" cy="1454340"/>
                   <wp:effectExtent l="0" t="0" r="0" b="0"/>
                   <wp:docPr id="15" name="Grafik 15"/>
@@ -1253,8 +1323,6 @@
           <w:lang w:val="en-US"/>
         </w:rPr>
       </w:pPr>
-      <w:bookmarkStart w:id="0" w:name="_GoBack"/>
-      <w:bookmarkEnd w:id="0"/>
       <w:r>
         <w:rPr>
           <w:lang w:val="en"/>
@@ -1273,7 +1341,7 @@
 </file>
 
 <file path=word/numbering.xml><?xml version="1.0" encoding="utf-8"?>
-<w:numbering xmlns:wpc="http://schemas.microsoft.com/office/word/2010/wordprocessingCanvas" xmlns:mc="http://schemas.openxmlformats.org/markup-compatibility/2006" xmlns:o="urn:schemas-microsoft-com:office:office" xmlns:r="http://schemas.openxmlformats.org/officeDocument/2006/relationships" xmlns:m="http://schemas.openxmlformats.org/officeDocument/2006/math" xmlns:v="urn:schemas-microsoft-com:vml" xmlns:wp14="http://schemas.microsoft.com/office/word/2010/wordprocessingDrawing" xmlns:wp="http://schemas.openxmlformats.org/drawingml/2006/wordprocessingDrawing" xmlns:w10="urn:schemas-microsoft-com:office:word" xmlns:w="http://schemas.openxmlformats.org/wordprocessingml/2006/main" xmlns:w14="http://schemas.microsoft.com/office/word/2010/wordml" xmlns:w15="http://schemas.microsoft.com/office/word/2012/wordml" xmlns:wpg="http://schemas.microsoft.com/office/word/2010/wordprocessingGroup" xmlns:wpi="http://schemas.microsoft.com/office/word/2010/wordprocessingInk" xmlns:wne="http://schemas.microsoft.com/office/word/2006/wordml" xmlns:wps="http://schemas.microsoft.com/office/word/2010/wordprocessingShape" mc:Ignorable="w14 w15 wp14">
+<w:numbering xmlns:wpc="http://schemas.microsoft.com/office/word/2010/wordprocessingCanvas" xmlns:cx="http://schemas.microsoft.com/office/drawing/2014/chartex" xmlns:cx1="http://schemas.microsoft.com/office/drawing/2015/9/8/chartex" xmlns:cx2="http://schemas.microsoft.com/office/drawing/2015/10/21/chartex" xmlns:cx3="http://schemas.microsoft.com/office/drawing/2016/5/9/chartex" xmlns:cx4="http://schemas.microsoft.com/office/drawing/2016/5/10/chartex" xmlns:cx5="http://schemas.microsoft.com/office/drawing/2016/5/11/chartex" xmlns:cx6="http://schemas.microsoft.com/office/drawing/2016/5/12/chartex" xmlns:cx7="http://schemas.microsoft.com/office/drawing/2016/5/13/chartex" xmlns:cx8="http://schemas.microsoft.com/office/drawing/2016/5/14/chartex" xmlns:mc="http://schemas.openxmlformats.org/markup-compatibility/2006" xmlns:aink="http://schemas.microsoft.com/office/drawing/2016/ink" xmlns:am3d="http://schemas.microsoft.com/office/drawing/2017/model3d" xmlns:o="urn:schemas-microsoft-com:office:office" xmlns:r="http://schemas.openxmlformats.org/officeDocument/2006/relationships" xmlns:m="http://schemas.openxmlformats.org/officeDocument/2006/math" xmlns:v="urn:schemas-microsoft-com:vml" xmlns:wp14="http://schemas.microsoft.com/office/word/2010/wordprocessingDrawing" xmlns:wp="http://schemas.openxmlformats.org/drawingml/2006/wordprocessingDrawing" xmlns:w10="urn:schemas-microsoft-com:office:word" xmlns:w="http://schemas.openxmlformats.org/wordprocessingml/2006/main" xmlns:w14="http://schemas.microsoft.com/office/word/2010/wordml" xmlns:w15="http://schemas.microsoft.com/office/word/2012/wordml" xmlns:w16cex="http://schemas.microsoft.com/office/word/2018/wordml/cex" xmlns:w16cid="http://schemas.microsoft.com/office/word/2016/wordml/cid" xmlns:w16="http://schemas.microsoft.com/office/word/2018/wordml" xmlns:w16se="http://schemas.microsoft.com/office/word/2015/wordml/symex" xmlns:wpg="http://schemas.microsoft.com/office/word/2010/wordprocessingGroup" xmlns:wpi="http://schemas.microsoft.com/office/word/2010/wordprocessingInk" xmlns:wne="http://schemas.microsoft.com/office/word/2006/wordml" xmlns:wps="http://schemas.microsoft.com/office/word/2010/wordprocessingShape" mc:Ignorable="w14 w15 w16se w16cid w16 w16cex wp14">
   <w:abstractNum w:abstractNumId="0" w15:restartNumberingAfterBreak="0">
     <w:nsid w:val="55DE704B"/>
     <w:multiLevelType w:val="hybridMultilevel"/>
@@ -1510,7 +1578,7 @@
 </file>
 
 <file path=word/styles.xml><?xml version="1.0" encoding="utf-8"?>
-<w:styles xmlns:mc="http://schemas.openxmlformats.org/markup-compatibility/2006" xmlns:r="http://schemas.openxmlformats.org/officeDocument/2006/relationships" xmlns:w="http://schemas.openxmlformats.org/wordprocessingml/2006/main" xmlns:w14="http://schemas.microsoft.com/office/word/2010/wordml" xmlns:w15="http://schemas.microsoft.com/office/word/2012/wordml" mc:Ignorable="w14 w15">
+<w:styles xmlns:mc="http://schemas.openxmlformats.org/markup-compatibility/2006" xmlns:r="http://schemas.openxmlformats.org/officeDocument/2006/relationships" xmlns:w="http://schemas.openxmlformats.org/wordprocessingml/2006/main" xmlns:w14="http://schemas.microsoft.com/office/word/2010/wordml" xmlns:w15="http://schemas.microsoft.com/office/word/2012/wordml" xmlns:w16cex="http://schemas.microsoft.com/office/word/2018/wordml/cex" xmlns:w16cid="http://schemas.microsoft.com/office/word/2016/wordml/cid" xmlns:w16="http://schemas.microsoft.com/office/word/2018/wordml" xmlns:w16se="http://schemas.microsoft.com/office/word/2015/wordml/symex" mc:Ignorable="w14 w15 w16se w16cid w16 w16cex">
   <w:docDefaults>
     <w:rPrDefault>
       <w:rPr>
@@ -1524,7 +1592,7 @@
       </w:pPr>
     </w:pPrDefault>
   </w:docDefaults>
-  <w:latentStyles w:defLockedState="0" w:defUIPriority="99" w:defSemiHidden="0" w:defUnhideWhenUsed="0" w:defQFormat="0" w:count="371">
+  <w:latentStyles w:defLockedState="0" w:defUIPriority="99" w:defSemiHidden="0" w:defUnhideWhenUsed="0" w:defQFormat="0" w:count="376">
     <w:lsdException w:name="Normal" w:uiPriority="0" w:qFormat="1"/>
     <w:lsdException w:name="heading 1" w:uiPriority="9" w:qFormat="1"/>
     <w:lsdException w:name="heading 2" w:semiHidden="1" w:uiPriority="9" w:unhideWhenUsed="1" w:qFormat="1"/>
@@ -1630,7 +1698,6 @@
     <w:lsdException w:name="HTML Sample" w:semiHidden="1" w:unhideWhenUsed="1"/>
     <w:lsdException w:name="HTML Typewriter" w:semiHidden="1" w:unhideWhenUsed="1"/>
     <w:lsdException w:name="HTML Variable" w:semiHidden="1" w:unhideWhenUsed="1"/>
-    <w:lsdException w:name="Normal Table" w:semiHidden="1" w:unhideWhenUsed="1"/>
     <w:lsdException w:name="annotation subject" w:semiHidden="1" w:unhideWhenUsed="1"/>
     <w:lsdException w:name="No List" w:semiHidden="1" w:unhideWhenUsed="1"/>
     <w:lsdException w:name="Outline List 1" w:semiHidden="1" w:unhideWhenUsed="1"/>
@@ -1673,11 +1740,8 @@
     <w:lsdException w:name="Table Contemporary" w:semiHidden="1" w:unhideWhenUsed="1"/>
     <w:lsdException w:name="Table Elegant" w:semiHidden="1" w:unhideWhenUsed="1"/>
     <w:lsdException w:name="Table Professional" w:semiHidden="1" w:unhideWhenUsed="1"/>
-    <w:lsdException w:name="Table Subtle 1" w:semiHidden="1" w:unhideWhenUsed="1"/>
     <w:lsdException w:name="Table Subtle 2" w:semiHidden="1" w:unhideWhenUsed="1"/>
     <w:lsdException w:name="Table Web 1" w:semiHidden="1" w:unhideWhenUsed="1"/>
-    <w:lsdException w:name="Table Web 2" w:semiHidden="1" w:unhideWhenUsed="1"/>
-    <w:lsdException w:name="Table Web 3" w:semiHidden="1" w:unhideWhenUsed="1"/>
     <w:lsdException w:name="Balloon Text" w:semiHidden="1" w:unhideWhenUsed="1"/>
     <w:lsdException w:name="Table Grid" w:uiPriority="39"/>
     <w:lsdException w:name="Table Theme" w:semiHidden="1" w:unhideWhenUsed="1"/>
@@ -1896,6 +1960,11 @@
     <w:lsdException w:name="List Table 5 Dark Accent 6" w:uiPriority="50"/>
     <w:lsdException w:name="List Table 6 Colorful Accent 6" w:uiPriority="51"/>
     <w:lsdException w:name="List Table 7 Colorful Accent 6" w:uiPriority="52"/>
+    <w:lsdException w:name="Mention" w:semiHidden="1" w:unhideWhenUsed="1"/>
+    <w:lsdException w:name="Smart Hyperlink" w:semiHidden="1" w:unhideWhenUsed="1"/>
+    <w:lsdException w:name="Hashtag" w:semiHidden="1" w:unhideWhenUsed="1"/>
+    <w:lsdException w:name="Unresolved Mention" w:semiHidden="1" w:unhideWhenUsed="1"/>
+    <w:lsdException w:name="Smart Link" w:semiHidden="1" w:unhideWhenUsed="1"/>
   </w:latentStyles>
   <w:style w:type="paragraph" w:default="1" w:styleId="Standard">
     <w:name w:val="Normal"/>

--- a/Documentation/HelpEN-1 Category Overview.docx
+++ b/Documentation/HelpEN-1 Category Overview.docx
@@ -1,6 +1,6 @@
 
 <file path=word/document.xml><?xml version="1.0" encoding="utf-8"?>
-<w:document xmlns:wpc="http://schemas.microsoft.com/office/word/2010/wordprocessingCanvas" xmlns:cx="http://schemas.microsoft.com/office/drawing/2014/chartex" xmlns:cx1="http://schemas.microsoft.com/office/drawing/2015/9/8/chartex" xmlns:cx2="http://schemas.microsoft.com/office/drawing/2015/10/21/chartex" xmlns:cx3="http://schemas.microsoft.com/office/drawing/2016/5/9/chartex" xmlns:cx4="http://schemas.microsoft.com/office/drawing/2016/5/10/chartex" xmlns:cx5="http://schemas.microsoft.com/office/drawing/2016/5/11/chartex" xmlns:cx6="http://schemas.microsoft.com/office/drawing/2016/5/12/chartex" xmlns:cx7="http://schemas.microsoft.com/office/drawing/2016/5/13/chartex" xmlns:cx8="http://schemas.microsoft.com/office/drawing/2016/5/14/chartex" xmlns:mc="http://schemas.openxmlformats.org/markup-compatibility/2006" xmlns:aink="http://schemas.microsoft.com/office/drawing/2016/ink" xmlns:am3d="http://schemas.microsoft.com/office/drawing/2017/model3d" xmlns:o="urn:schemas-microsoft-com:office:office" xmlns:r="http://schemas.openxmlformats.org/officeDocument/2006/relationships" xmlns:m="http://schemas.openxmlformats.org/officeDocument/2006/math" xmlns:v="urn:schemas-microsoft-com:vml" xmlns:wp14="http://schemas.microsoft.com/office/word/2010/wordprocessingDrawing" xmlns:wp="http://schemas.openxmlformats.org/drawingml/2006/wordprocessingDrawing" xmlns:w10="urn:schemas-microsoft-com:office:word" xmlns:w="http://schemas.openxmlformats.org/wordprocessingml/2006/main" xmlns:w14="http://schemas.microsoft.com/office/word/2010/wordml" xmlns:w15="http://schemas.microsoft.com/office/word/2012/wordml" xmlns:w16cex="http://schemas.microsoft.com/office/word/2018/wordml/cex" xmlns:w16cid="http://schemas.microsoft.com/office/word/2016/wordml/cid" xmlns:w16="http://schemas.microsoft.com/office/word/2018/wordml" xmlns:w16se="http://schemas.microsoft.com/office/word/2015/wordml/symex" xmlns:wpg="http://schemas.microsoft.com/office/word/2010/wordprocessingGroup" xmlns:wpi="http://schemas.microsoft.com/office/word/2010/wordprocessingInk" xmlns:wne="http://schemas.microsoft.com/office/word/2006/wordml" xmlns:wps="http://schemas.microsoft.com/office/word/2010/wordprocessingShape" mc:Ignorable="w14 w15 w16se w16cid w16 w16cex wp14">
+<w:document xmlns:wpc="http://schemas.microsoft.com/office/word/2010/wordprocessingCanvas" xmlns:cx="http://schemas.microsoft.com/office/drawing/2014/chartex" xmlns:cx1="http://schemas.microsoft.com/office/drawing/2015/9/8/chartex" xmlns:cx2="http://schemas.microsoft.com/office/drawing/2015/10/21/chartex" xmlns:cx3="http://schemas.microsoft.com/office/drawing/2016/5/9/chartex" xmlns:cx4="http://schemas.microsoft.com/office/drawing/2016/5/10/chartex" xmlns:cx5="http://schemas.microsoft.com/office/drawing/2016/5/11/chartex" xmlns:cx6="http://schemas.microsoft.com/office/drawing/2016/5/12/chartex" xmlns:cx7="http://schemas.microsoft.com/office/drawing/2016/5/13/chartex" xmlns:cx8="http://schemas.microsoft.com/office/drawing/2016/5/14/chartex" xmlns:mc="http://schemas.openxmlformats.org/markup-compatibility/2006" xmlns:aink="http://schemas.microsoft.com/office/drawing/2016/ink" xmlns:am3d="http://schemas.microsoft.com/office/drawing/2017/model3d" xmlns:o="urn:schemas-microsoft-com:office:office" xmlns:r="http://schemas.openxmlformats.org/officeDocument/2006/relationships" xmlns:m="http://schemas.openxmlformats.org/officeDocument/2006/math" xmlns:v="urn:schemas-microsoft-com:vml" xmlns:wp14="http://schemas.microsoft.com/office/word/2010/wordprocessingDrawing" xmlns:wp="http://schemas.openxmlformats.org/drawingml/2006/wordprocessingDrawing" xmlns:w10="urn:schemas-microsoft-com:office:word" xmlns:w="http://schemas.openxmlformats.org/wordprocessingml/2006/main" xmlns:w14="http://schemas.microsoft.com/office/word/2010/wordml" xmlns:w15="http://schemas.microsoft.com/office/word/2012/wordml" xmlns:w16cex="http://schemas.microsoft.com/office/word/2018/wordml/cex" xmlns:w16cid="http://schemas.microsoft.com/office/word/2016/wordml/cid" xmlns:w16="http://schemas.microsoft.com/office/word/2018/wordml" xmlns:w16sdtdh="http://schemas.microsoft.com/office/word/2020/wordml/sdtdatahash" xmlns:w16se="http://schemas.microsoft.com/office/word/2015/wordml/symex" xmlns:wpg="http://schemas.microsoft.com/office/word/2010/wordprocessingGroup" xmlns:wpi="http://schemas.microsoft.com/office/word/2010/wordprocessingInk" xmlns:wne="http://schemas.microsoft.com/office/word/2006/wordml" xmlns:wps="http://schemas.microsoft.com/office/word/2010/wordprocessingShape" mc:Ignorable="w14 w15 w16se w16cid w16 w16cex w16sdtdh wp14">
   <w:body>
     <w:p>
       <w:pPr>
@@ -159,13 +159,13 @@
       </w:pPr>
       <w:r>
         <w:rPr>
-          <w:noProof/>
+          <w:lang w:val="en-US"/>
         </w:rPr>
         <w:drawing>
-          <wp:inline distT="0" distB="0" distL="0" distR="0" wp14:anchorId="140D4E7C" wp14:editId="32676175">
-            <wp:extent cx="1276350" cy="2058427"/>
-            <wp:effectExtent l="0" t="0" r="0" b="0"/>
-            <wp:docPr id="4" name="Grafik 4"/>
+          <wp:inline distT="0" distB="0" distL="0" distR="0" wp14:anchorId="596D762F" wp14:editId="6D30AC31">
+            <wp:extent cx="1672292" cy="2628899"/>
+            <wp:effectExtent l="0" t="0" r="4445" b="635"/>
+            <wp:docPr id="1" name="Grafik 1"/>
             <wp:cNvGraphicFramePr>
               <a:graphicFrameLocks xmlns:a="http://schemas.openxmlformats.org/drawingml/2006/main" noChangeAspect="1"/>
             </wp:cNvGraphicFramePr>
@@ -173,36 +173,23 @@
               <a:graphicData uri="http://schemas.openxmlformats.org/drawingml/2006/picture">
                 <pic:pic xmlns:pic="http://schemas.openxmlformats.org/drawingml/2006/picture">
                   <pic:nvPicPr>
-                    <pic:cNvPr id="0" name="Picture 1"/>
-                    <pic:cNvPicPr>
-                      <a:picLocks noChangeAspect="1" noChangeArrowheads="1"/>
-                    </pic:cNvPicPr>
+                    <pic:cNvPr id="1" name=""/>
+                    <pic:cNvPicPr/>
                   </pic:nvPicPr>
                   <pic:blipFill>
-                    <a:blip r:embed="rId5">
-                      <a:extLst>
-                        <a:ext uri="{28A0092B-C50C-407E-A947-70E740481C1C}">
-                          <a14:useLocalDpi xmlns:a14="http://schemas.microsoft.com/office/drawing/2010/main" val="0"/>
-                        </a:ext>
-                      </a:extLst>
-                    </a:blip>
-                    <a:srcRect/>
+                    <a:blip r:embed="rId5"/>
                     <a:stretch>
                       <a:fillRect/>
                     </a:stretch>
                   </pic:blipFill>
-                  <pic:spPr bwMode="auto">
+                  <pic:spPr>
                     <a:xfrm>
                       <a:off x="0" y="0"/>
-                      <a:ext cx="1303062" cy="2101506"/>
+                      <a:ext cx="1686509" cy="2651248"/>
                     </a:xfrm>
                     <a:prstGeom prst="rect">
                       <a:avLst/>
                     </a:prstGeom>
-                    <a:noFill/>
-                    <a:ln>
-                      <a:noFill/>
-                    </a:ln>
                   </pic:spPr>
                 </pic:pic>
               </a:graphicData>
@@ -440,6 +427,7 @@
           <w:noProof/>
           <w:lang w:val="en-US"/>
         </w:rPr>
+        <w:lastRenderedPageBreak/>
         <w:t xml:space="preserve"> </w:t>
       </w:r>
       <w:r>
@@ -485,50 +473,6 @@
     </w:p>
     <w:p>
       <w:pPr>
-        <w:pStyle w:val="Listenabsatz"/>
-        <w:numPr>
-          <w:ilvl w:val="0"/>
-          <w:numId w:val="2"/>
-        </w:numPr>
-        <w:rPr>
-          <w:lang w:val="en-US"/>
-        </w:rPr>
-      </w:pPr>
-      <w:r>
-        <w:rPr>
-          <w:i/>
-          <w:lang w:val="en-US"/>
-        </w:rPr>
-        <w:lastRenderedPageBreak/>
-        <w:t>Settings</w:t>
-      </w:r>
-      <w:r>
-        <w:rPr>
-          <w:lang w:val="en-US"/>
-        </w:rPr>
-        <w:t xml:space="preserve">: </w:t>
-      </w:r>
-      <w:r>
-        <w:rPr>
-          <w:lang w:val="en-US"/>
-        </w:rPr>
-        <w:t>Opens a dialog with app settings</w:t>
-      </w:r>
-      <w:r>
-        <w:rPr>
-          <w:lang w:val="en-US"/>
-        </w:rPr>
-        <w:t xml:space="preserve"> (see below)</w:t>
-      </w:r>
-      <w:r>
-        <w:rPr>
-          <w:lang w:val="en-US"/>
-        </w:rPr>
-        <w:t>.</w:t>
-      </w:r>
-    </w:p>
-    <w:p>
-      <w:pPr>
         <w:pStyle w:val="berschrift1"/>
         <w:rPr>
           <w:lang w:val="en-US"/>
@@ -557,84 +501,18 @@
     <w:p>
       <w:pPr>
         <w:rPr>
-          <w:lang w:val="en-US"/>
-        </w:rPr>
-      </w:pPr>
-      <w:r>
-        <w:rPr>
-          <w:lang w:val="en"/>
-        </w:rPr>
-        <w:t xml:space="preserve">From the category overview you can search across all recipes for keywords. Just enter a search term for it, and press the Enter key. This will bring you to a list of all recipes that contain the search term. </w:t>
-      </w:r>
-    </w:p>
-    <w:p>
-      <w:pPr>
-        <w:pStyle w:val="berschrift1"/>
-        <w:rPr>
-          <w:lang w:val="en"/>
-        </w:rPr>
-      </w:pPr>
-      <w:r>
-        <w:rPr>
-          <w:lang w:val="en"/>
-        </w:rPr>
-        <w:t>Edit categories and labels</w:t>
-      </w:r>
-    </w:p>
-    <w:p>
-      <w:pPr>
-        <w:rPr>
-          <w:lang w:val="en"/>
-        </w:rPr>
-      </w:pPr>
-    </w:p>
-    <w:p>
-      <w:pPr>
-        <w:rPr>
-          <w:lang w:val="en"/>
-        </w:rPr>
-      </w:pPr>
-      <w:r>
-        <w:rPr>
-          <w:lang w:val="en"/>
-        </w:rPr>
-        <w:t>To create, change or delete categories display the category overview; for editing labels change to the label overview.</w:t>
-      </w:r>
-    </w:p>
-    <w:p>
-      <w:pPr>
-        <w:pStyle w:val="berschrift2"/>
-        <w:rPr>
-          <w:lang w:val="en-US"/>
-        </w:rPr>
-      </w:pPr>
-      <w:r>
-        <w:rPr>
-          <w:lang w:val="en-US"/>
-        </w:rPr>
-        <w:t>Add a new category</w:t>
-      </w:r>
-      <w:r>
-        <w:rPr>
-          <w:lang w:val="en-US"/>
-        </w:rPr>
-        <w:t xml:space="preserve"> / label</w:t>
-      </w:r>
-      <w:r>
-        <w:rPr>
-          <w:lang w:val="en-US"/>
-        </w:rPr>
-        <w:t xml:space="preserve"> </w:t>
-      </w:r>
+          <w:lang w:val="en"/>
+        </w:rPr>
+      </w:pPr>
       <w:r>
         <w:rPr>
           <w:noProof/>
         </w:rPr>
         <w:drawing>
-          <wp:inline distT="0" distB="0" distL="0" distR="0" wp14:anchorId="00157C88" wp14:editId="00157C89">
-            <wp:extent cx="244273" cy="235993"/>
-            <wp:effectExtent l="0" t="0" r="3810" b="0"/>
-            <wp:docPr id="9" name="Grafik 9"/>
+          <wp:inline distT="0" distB="0" distL="0" distR="0" wp14:anchorId="40371FD8" wp14:editId="1DCD7AA3">
+            <wp:extent cx="3038899" cy="409632"/>
+            <wp:effectExtent l="0" t="0" r="9525" b="9525"/>
+            <wp:docPr id="5" name="Grafik 5"/>
             <wp:cNvGraphicFramePr>
               <a:graphicFrameLocks xmlns:a="http://schemas.openxmlformats.org/drawingml/2006/main" noChangeAspect="1"/>
             </wp:cNvGraphicFramePr>
@@ -654,7 +532,7 @@
                   <pic:spPr>
                     <a:xfrm>
                       <a:off x="0" y="0"/>
-                      <a:ext cx="263844" cy="254900"/>
+                      <a:ext cx="3038899" cy="409632"/>
                     </a:xfrm>
                     <a:prstGeom prst="rect">
                       <a:avLst/>
@@ -675,24 +553,63 @@
       </w:pPr>
       <w:r>
         <w:rPr>
-          <w:lang w:val="en-US"/>
-        </w:rPr>
-        <w:t> </w:t>
-      </w:r>
-    </w:p>
-    <w:p>
-      <w:pPr>
-        <w:rPr>
-          <w:color w:val="0F0F5F"/>
-          <w:shd w:val="clear" w:color="auto" w:fill="F0F0A0"/>
-          <w:lang w:val="en"/>
-        </w:rPr>
-      </w:pPr>
-      <w:r>
-        <w:rPr>
-          <w:lang w:val="en-US"/>
-        </w:rPr>
-        <w:t>To add a new category or label, click the plus-button.</w:t>
+          <w:lang w:val="en"/>
+        </w:rPr>
+        <w:t xml:space="preserve">From the category overview you can search across all recipes for keywords. Just enter a search term for it, and press the Enter key. This will bring you to a list of all recipes that contain the search term. </w:t>
+      </w:r>
+    </w:p>
+    <w:p>
+      <w:pPr>
+        <w:pStyle w:val="berschrift1"/>
+        <w:rPr>
+          <w:lang w:val="en"/>
+        </w:rPr>
+      </w:pPr>
+      <w:r>
+        <w:rPr>
+          <w:lang w:val="en"/>
+        </w:rPr>
+        <w:t>Edit categories and labels</w:t>
+      </w:r>
+    </w:p>
+    <w:p>
+      <w:pPr>
+        <w:rPr>
+          <w:lang w:val="en"/>
+        </w:rPr>
+      </w:pPr>
+    </w:p>
+    <w:p>
+      <w:pPr>
+        <w:rPr>
+          <w:lang w:val="en"/>
+        </w:rPr>
+      </w:pPr>
+      <w:r>
+        <w:rPr>
+          <w:lang w:val="en"/>
+        </w:rPr>
+        <w:t>To create, change or delete categories display the category overview; for editing labels change to the label overview.</w:t>
+      </w:r>
+    </w:p>
+    <w:p>
+      <w:pPr>
+        <w:pStyle w:val="berschrift2"/>
+        <w:rPr>
+          <w:lang w:val="en-US"/>
+        </w:rPr>
+      </w:pPr>
+      <w:r>
+        <w:rPr>
+          <w:lang w:val="en-US"/>
+        </w:rPr>
+        <w:t>Add a new category</w:t>
+      </w:r>
+      <w:r>
+        <w:rPr>
+          <w:lang w:val="en-US"/>
+        </w:rPr>
+        <w:t xml:space="preserve"> / label</w:t>
       </w:r>
       <w:r>
         <w:rPr>
@@ -702,75 +619,13 @@
       </w:r>
       <w:r>
         <w:rPr>
-          <w:lang w:val="en"/>
-        </w:rPr>
-        <w:t xml:space="preserve">This opens a </w:t>
-      </w:r>
-      <w:r>
-        <w:rPr>
-          <w:lang w:val="en"/>
-        </w:rPr>
-        <w:t>dialog</w:t>
-      </w:r>
-      <w:r>
-        <w:rPr>
-          <w:lang w:val="en"/>
-        </w:rPr>
-        <w:t xml:space="preserve"> where you can enter</w:t>
-      </w:r>
-      <w:r>
-        <w:rPr>
-          <w:lang w:val="en"/>
-        </w:rPr>
-        <w:t xml:space="preserve"> the name of the new category</w:t>
-      </w:r>
-      <w:r>
-        <w:rPr>
-          <w:lang w:val="en"/>
-        </w:rPr>
-        <w:t>,</w:t>
-      </w:r>
-      <w:r>
-        <w:rPr>
-          <w:lang w:val="en"/>
-        </w:rPr>
-        <w:t xml:space="preserve"> and </w:t>
-      </w:r>
-      <w:r>
-        <w:rPr>
-          <w:lang w:val="en"/>
-        </w:rPr>
-        <w:t xml:space="preserve">that allows you to choose a </w:t>
-      </w:r>
-      <w:r>
-        <w:rPr>
-          <w:lang w:val="en"/>
-        </w:rPr>
-        <w:t>category image.</w:t>
-      </w:r>
-      <w:r>
-        <w:rPr>
-          <w:lang w:val="en"/>
-        </w:rPr>
-        <w:t xml:space="preserve"> For labels, you can also define the colors for foreground and background.</w:t>
-      </w:r>
-    </w:p>
-    <w:p>
-      <w:pPr>
-        <w:jc w:val="center"/>
-        <w:rPr>
-          <w:lang w:val="en-US"/>
-        </w:rPr>
-      </w:pPr>
-      <w:r>
-        <w:rPr>
           <w:noProof/>
         </w:rPr>
         <w:drawing>
-          <wp:inline distT="0" distB="0" distL="0" distR="0" wp14:anchorId="00157C8A" wp14:editId="00157C8B">
-            <wp:extent cx="2552429" cy="4165622"/>
-            <wp:effectExtent l="0" t="0" r="635" b="6350"/>
-            <wp:docPr id="8" name="Grafik 8"/>
+          <wp:inline distT="0" distB="0" distL="0" distR="0" wp14:anchorId="00157C88" wp14:editId="00157C89">
+            <wp:extent cx="244273" cy="235993"/>
+            <wp:effectExtent l="0" t="0" r="3810" b="0"/>
+            <wp:docPr id="9" name="Grafik 9"/>
             <wp:cNvGraphicFramePr>
               <a:graphicFrameLocks xmlns:a="http://schemas.openxmlformats.org/drawingml/2006/main" noChangeAspect="1"/>
             </wp:cNvGraphicFramePr>
@@ -790,7 +645,7 @@
                   <pic:spPr>
                     <a:xfrm>
                       <a:off x="0" y="0"/>
-                      <a:ext cx="2570612" cy="4195296"/>
+                      <a:ext cx="263844" cy="254900"/>
                     </a:xfrm>
                     <a:prstGeom prst="rect">
                       <a:avLst/>
@@ -802,22 +657,112 @@
           </wp:inline>
         </w:drawing>
       </w:r>
+    </w:p>
+    <w:p>
+      <w:pPr>
+        <w:rPr>
+          <w:lang w:val="en-US"/>
+        </w:rPr>
+      </w:pPr>
+      <w:r>
+        <w:rPr>
+          <w:lang w:val="en-US"/>
+        </w:rPr>
+        <w:t> </w:t>
+      </w:r>
+    </w:p>
+    <w:p>
+      <w:pPr>
+        <w:rPr>
+          <w:color w:val="0F0F5F"/>
+          <w:shd w:val="clear" w:color="auto" w:fill="F0F0A0"/>
+          <w:lang w:val="en"/>
+        </w:rPr>
+      </w:pPr>
+      <w:r>
+        <w:rPr>
+          <w:lang w:val="en-US"/>
+        </w:rPr>
+        <w:t>To add a new category or label, click the plus-button.</w:t>
+      </w:r>
+      <w:r>
+        <w:rPr>
+          <w:lang w:val="en-US"/>
+        </w:rPr>
+        <w:t xml:space="preserve"> </w:t>
+      </w:r>
+      <w:r>
+        <w:rPr>
+          <w:lang w:val="en"/>
+        </w:rPr>
+        <w:t xml:space="preserve">This opens a </w:t>
+      </w:r>
+      <w:r>
+        <w:rPr>
+          <w:lang w:val="en"/>
+        </w:rPr>
+        <w:t>dialog</w:t>
+      </w:r>
+      <w:r>
+        <w:rPr>
+          <w:lang w:val="en"/>
+        </w:rPr>
+        <w:t xml:space="preserve"> where you can enter</w:t>
+      </w:r>
+      <w:r>
+        <w:rPr>
+          <w:lang w:val="en"/>
+        </w:rPr>
+        <w:t xml:space="preserve"> the name of the new category</w:t>
+      </w:r>
+      <w:r>
+        <w:rPr>
+          <w:lang w:val="en"/>
+        </w:rPr>
+        <w:t>,</w:t>
+      </w:r>
+      <w:r>
+        <w:rPr>
+          <w:lang w:val="en"/>
+        </w:rPr>
+        <w:t xml:space="preserve"> and </w:t>
+      </w:r>
+      <w:r>
+        <w:rPr>
+          <w:lang w:val="en"/>
+        </w:rPr>
+        <w:t xml:space="preserve">that allows you to choose a </w:t>
+      </w:r>
+      <w:r>
+        <w:rPr>
+          <w:lang w:val="en"/>
+        </w:rPr>
+        <w:t>category image.</w:t>
+      </w:r>
+      <w:r>
+        <w:rPr>
+          <w:lang w:val="en"/>
+        </w:rPr>
+        <w:t xml:space="preserve"> For labels, you can also define the colors for foreground and background.</w:t>
+      </w:r>
+    </w:p>
+    <w:p>
+      <w:pPr>
+        <w:jc w:val="center"/>
+        <w:rPr>
+          <w:lang w:val="en-US"/>
+        </w:rPr>
+      </w:pPr>
       <w:r>
         <w:rPr>
           <w:noProof/>
-          <w:lang w:val="en-US"/>
-        </w:rPr>
-        <w:t xml:space="preserve"> </w:t>
-      </w:r>
-      <w:r>
-        <w:rPr>
-          <w:noProof/>
-        </w:rPr>
+        </w:rPr>
+        <w:lastRenderedPageBreak/>
         <w:drawing>
-          <wp:inline distT="0" distB="0" distL="0" distR="0" wp14:anchorId="00157C8C" wp14:editId="00157C8D">
-            <wp:extent cx="2069869" cy="4197394"/>
-            <wp:effectExtent l="0" t="0" r="6985" b="0"/>
-            <wp:docPr id="7" name="Grafik 7"/>
+          <wp:inline distT="0" distB="0" distL="0" distR="0" wp14:anchorId="00157C8A" wp14:editId="00157C8B">
+            <wp:extent cx="2552429" cy="4165622"/>
+            <wp:effectExtent l="0" t="0" r="635" b="6350"/>
+            <wp:docPr id="8" name="Grafik 8"/>
             <wp:cNvGraphicFramePr>
               <a:graphicFrameLocks xmlns:a="http://schemas.openxmlformats.org/drawingml/2006/main" noChangeAspect="1"/>
             </wp:cNvGraphicFramePr>
@@ -837,7 +782,7 @@
                   <pic:spPr>
                     <a:xfrm>
                       <a:off x="0" y="0"/>
-                      <a:ext cx="2093482" cy="4245277"/>
+                      <a:ext cx="2570612" cy="4195296"/>
                     </a:xfrm>
                     <a:prstGeom prst="rect">
                       <a:avLst/>
@@ -849,31 +794,10 @@
           </wp:inline>
         </w:drawing>
       </w:r>
-    </w:p>
-    <w:p>
-      <w:pPr>
-        <w:rPr>
-          <w:lang w:val="en"/>
-        </w:rPr>
-      </w:pPr>
-    </w:p>
-    <w:p>
-      <w:pPr>
-        <w:pStyle w:val="berschrift2"/>
-        <w:rPr>
-          <w:lang w:val="en"/>
-        </w:rPr>
-      </w:pPr>
-      <w:r>
-        <w:rPr>
-          <w:lang w:val="en"/>
-        </w:rPr>
-        <w:lastRenderedPageBreak/>
-        <w:t>Modify a category</w:t>
-      </w:r>
-      <w:r>
-        <w:rPr>
-          <w:lang w:val="en"/>
+      <w:r>
+        <w:rPr>
+          <w:noProof/>
+          <w:lang w:val="en-US"/>
         </w:rPr>
         <w:t xml:space="preserve"> </w:t>
       </w:r>
@@ -882,10 +806,10 @@
           <w:noProof/>
         </w:rPr>
         <w:drawing>
-          <wp:inline distT="0" distB="0" distL="0" distR="0" wp14:anchorId="00157C8E" wp14:editId="00157C8F">
-            <wp:extent cx="249381" cy="229161"/>
-            <wp:effectExtent l="0" t="0" r="0" b="0"/>
-            <wp:docPr id="3" name="Grafik 3"/>
+          <wp:inline distT="0" distB="0" distL="0" distR="0" wp14:anchorId="00157C8C" wp14:editId="00157C8D">
+            <wp:extent cx="2069869" cy="4197394"/>
+            <wp:effectExtent l="0" t="0" r="6985" b="0"/>
+            <wp:docPr id="7" name="Grafik 7"/>
             <wp:cNvGraphicFramePr>
               <a:graphicFrameLocks xmlns:a="http://schemas.openxmlformats.org/drawingml/2006/main" noChangeAspect="1"/>
             </wp:cNvGraphicFramePr>
@@ -905,7 +829,7 @@
                   <pic:spPr>
                     <a:xfrm>
                       <a:off x="0" y="0"/>
-                      <a:ext cx="271055" cy="249078"/>
+                      <a:ext cx="2093482" cy="4245277"/>
                     </a:xfrm>
                     <a:prstGeom prst="rect">
                       <a:avLst/>
@@ -921,81 +845,38 @@
     <w:p>
       <w:pPr>
         <w:rPr>
-          <w:lang w:val="en-US"/>
-        </w:rPr>
-      </w:pPr>
-      <w:r>
-        <w:rPr>
-          <w:lang w:val="en-US"/>
-        </w:rPr>
-        <w:t> </w:t>
-      </w:r>
-    </w:p>
-    <w:p>
-      <w:pPr>
-        <w:rPr>
-          <w:lang w:val="en-US"/>
-        </w:rPr>
-      </w:pPr>
-      <w:r>
-        <w:rPr>
-          <w:lang w:val="en"/>
-        </w:rPr>
-        <w:t xml:space="preserve">To </w:t>
-      </w:r>
-      <w:r>
-        <w:rPr>
-          <w:lang w:val="en"/>
-        </w:rPr>
-        <w:t xml:space="preserve">change or delete a tile you need to </w:t>
-      </w:r>
-      <w:r>
-        <w:rPr>
-          <w:lang w:val="en"/>
-        </w:rPr>
-        <w:t>switch into edit mode</w:t>
-      </w:r>
-      <w:r>
-        <w:rPr>
-          <w:lang w:val="en"/>
-        </w:rPr>
-        <w:t xml:space="preserve"> by clicking the change button</w:t>
-      </w:r>
-      <w:r>
-        <w:rPr>
-          <w:lang w:val="en"/>
-        </w:rPr>
-        <w:t xml:space="preserve">. </w:t>
-      </w:r>
-      <w:r>
-        <w:rPr>
-          <w:lang w:val="en-US"/>
-        </w:rPr>
-        <w:t>In chnge mode, the app shows pushbuttons for editing and deleting tiles</w:t>
-      </w:r>
-      <w:r>
-        <w:rPr>
-          <w:lang w:val="en-US"/>
-        </w:rPr>
-        <w:t>:</w:t>
-      </w:r>
-    </w:p>
-    <w:p>
-      <w:r>
-        <w:rPr>
-          <w:lang w:val="en-US"/>
-        </w:rPr>
-        <w:t> </w:t>
+          <w:lang w:val="en"/>
+        </w:rPr>
+      </w:pPr>
+    </w:p>
+    <w:p>
+      <w:pPr>
+        <w:pStyle w:val="berschrift2"/>
+        <w:rPr>
+          <w:lang w:val="en"/>
+        </w:rPr>
+      </w:pPr>
+      <w:r>
+        <w:rPr>
+          <w:lang w:val="en"/>
+        </w:rPr>
+        <w:t>Modify a category</w:t>
+      </w:r>
+      <w:r>
+        <w:rPr>
+          <w:lang w:val="en"/>
+        </w:rPr>
+        <w:t xml:space="preserve"> </w:t>
       </w:r>
       <w:r>
         <w:rPr>
           <w:noProof/>
         </w:rPr>
         <w:drawing>
-          <wp:inline distT="0" distB="0" distL="0" distR="0" wp14:anchorId="00157C90" wp14:editId="00157C91">
-            <wp:extent cx="5972810" cy="2251075"/>
-            <wp:effectExtent l="0" t="0" r="8890" b="0"/>
-            <wp:docPr id="6" name="Grafik 6"/>
+          <wp:inline distT="0" distB="0" distL="0" distR="0" wp14:anchorId="00157C8E" wp14:editId="00157C8F">
+            <wp:extent cx="249381" cy="229161"/>
+            <wp:effectExtent l="0" t="0" r="0" b="0"/>
+            <wp:docPr id="3" name="Grafik 3"/>
             <wp:cNvGraphicFramePr>
               <a:graphicFrameLocks xmlns:a="http://schemas.openxmlformats.org/drawingml/2006/main" noChangeAspect="1"/>
             </wp:cNvGraphicFramePr>
@@ -1015,7 +896,7 @@
                   <pic:spPr>
                     <a:xfrm>
                       <a:off x="0" y="0"/>
-                      <a:ext cx="5972810" cy="2251075"/>
+                      <a:ext cx="271055" cy="249078"/>
                     </a:xfrm>
                     <a:prstGeom prst="rect">
                       <a:avLst/>
@@ -1038,6 +919,133 @@
         <w:rPr>
           <w:lang w:val="en-US"/>
         </w:rPr>
+        <w:t> </w:t>
+      </w:r>
+    </w:p>
+    <w:p>
+      <w:pPr>
+        <w:rPr>
+          <w:lang w:val="en-US"/>
+        </w:rPr>
+      </w:pPr>
+      <w:r>
+        <w:rPr>
+          <w:lang w:val="en"/>
+        </w:rPr>
+        <w:t xml:space="preserve">To </w:t>
+      </w:r>
+      <w:r>
+        <w:rPr>
+          <w:lang w:val="en"/>
+        </w:rPr>
+        <w:t xml:space="preserve">change or delete a tile you need to </w:t>
+      </w:r>
+      <w:r>
+        <w:rPr>
+          <w:lang w:val="en"/>
+        </w:rPr>
+        <w:t>switch into edit mode</w:t>
+      </w:r>
+      <w:r>
+        <w:rPr>
+          <w:lang w:val="en"/>
+        </w:rPr>
+        <w:t xml:space="preserve"> by clicking the change button</w:t>
+      </w:r>
+      <w:r>
+        <w:rPr>
+          <w:lang w:val="en"/>
+        </w:rPr>
+        <w:t xml:space="preserve">. </w:t>
+      </w:r>
+      <w:r>
+        <w:rPr>
+          <w:lang w:val="en-US"/>
+        </w:rPr>
+        <w:t>In ch</w:t>
+      </w:r>
+      <w:r>
+        <w:rPr>
+          <w:lang w:val="en-US"/>
+        </w:rPr>
+        <w:t>a</w:t>
+      </w:r>
+      <w:r>
+        <w:rPr>
+          <w:lang w:val="en-US"/>
+        </w:rPr>
+        <w:t>nge mode, the app shows pushbuttons for editing and deleting tiles</w:t>
+      </w:r>
+      <w:r>
+        <w:rPr>
+          <w:lang w:val="en-US"/>
+        </w:rPr>
+        <w:t>:</w:t>
+      </w:r>
+    </w:p>
+    <w:p>
+      <w:pPr>
+        <w:rPr>
+          <w:lang w:val="en-US"/>
+        </w:rPr>
+      </w:pPr>
+      <w:r>
+        <w:rPr>
+          <w:lang w:val="en-US"/>
+        </w:rPr>
+        <w:t> </w:t>
+      </w:r>
+      <w:r>
+        <w:rPr>
+          <w:lang w:val="en-US"/>
+        </w:rPr>
+        <w:drawing>
+          <wp:inline distT="0" distB="0" distL="0" distR="0" wp14:anchorId="39B08C79" wp14:editId="18800802">
+            <wp:extent cx="5972810" cy="2249805"/>
+            <wp:effectExtent l="0" t="0" r="8890" b="0"/>
+            <wp:docPr id="10" name="Grafik 10"/>
+            <wp:cNvGraphicFramePr>
+              <a:graphicFrameLocks xmlns:a="http://schemas.openxmlformats.org/drawingml/2006/main" noChangeAspect="1"/>
+            </wp:cNvGraphicFramePr>
+            <a:graphic xmlns:a="http://schemas.openxmlformats.org/drawingml/2006/main">
+              <a:graphicData uri="http://schemas.openxmlformats.org/drawingml/2006/picture">
+                <pic:pic xmlns:pic="http://schemas.openxmlformats.org/drawingml/2006/picture">
+                  <pic:nvPicPr>
+                    <pic:cNvPr id="1" name=""/>
+                    <pic:cNvPicPr/>
+                  </pic:nvPicPr>
+                  <pic:blipFill>
+                    <a:blip r:embed="rId13"/>
+                    <a:stretch>
+                      <a:fillRect/>
+                    </a:stretch>
+                  </pic:blipFill>
+                  <pic:spPr>
+                    <a:xfrm>
+                      <a:off x="0" y="0"/>
+                      <a:ext cx="5972810" cy="2249805"/>
+                    </a:xfrm>
+                    <a:prstGeom prst="rect">
+                      <a:avLst/>
+                    </a:prstGeom>
+                  </pic:spPr>
+                </pic:pic>
+              </a:graphicData>
+            </a:graphic>
+          </wp:inline>
+        </w:drawing>
+      </w:r>
+    </w:p>
+    <w:p>
+      <w:pPr>
+        <w:rPr>
+          <w:lang w:val="en-US"/>
+        </w:rPr>
+      </w:pPr>
+      <w:r>
+        <w:rPr>
+          <w:lang w:val="en-US"/>
+        </w:rPr>
         <w:t>You can delete categories only if t</w:t>
       </w:r>
       <w:r>
@@ -1058,21 +1066,109 @@
         <w:rPr>
           <w:lang w:val="en"/>
         </w:rPr>
+        <w:lastRenderedPageBreak/>
+        <w:t>Se</w:t>
+      </w:r>
+      <w:r>
+        <w:rPr>
+          <w:lang w:val="en"/>
+        </w:rPr>
+        <w:t>condary functions</w:t>
+      </w:r>
+    </w:p>
+    <w:p>
+      <w:pPr>
+        <w:rPr>
+          <w:lang w:val="en"/>
+        </w:rPr>
+      </w:pPr>
+    </w:p>
+    <w:p>
+      <w:pPr>
+        <w:rPr>
+          <w:lang w:val="en"/>
+        </w:rPr>
+      </w:pPr>
+      <w:r>
+        <w:rPr>
+          <w:lang w:val="en"/>
+        </w:rPr>
+        <w:t>The “Three-Dots” menu gives access to the secondary functions:</w:t>
+      </w:r>
+    </w:p>
+    <w:p>
+      <w:pPr>
+        <w:rPr>
+          <w:lang w:val="en-US"/>
+        </w:rPr>
+      </w:pPr>
+      <w:r>
+        <w:rPr>
+          <w:lang w:val="en-US"/>
+        </w:rPr>
+        <w:t> </w:t>
+      </w:r>
+      <w:r>
+        <w:rPr>
+          <w:lang w:val="en-US"/>
+        </w:rPr>
+        <w:drawing>
+          <wp:inline distT="0" distB="0" distL="0" distR="0" wp14:anchorId="32CDCE08" wp14:editId="1C65D51C">
+            <wp:extent cx="2572109" cy="1609950"/>
+            <wp:effectExtent l="0" t="0" r="0" b="9525"/>
+            <wp:docPr id="12" name="Grafik 12"/>
+            <wp:cNvGraphicFramePr>
+              <a:graphicFrameLocks xmlns:a="http://schemas.openxmlformats.org/drawingml/2006/main" noChangeAspect="1"/>
+            </wp:cNvGraphicFramePr>
+            <a:graphic xmlns:a="http://schemas.openxmlformats.org/drawingml/2006/main">
+              <a:graphicData uri="http://schemas.openxmlformats.org/drawingml/2006/picture">
+                <pic:pic xmlns:pic="http://schemas.openxmlformats.org/drawingml/2006/picture">
+                  <pic:nvPicPr>
+                    <pic:cNvPr id="1" name=""/>
+                    <pic:cNvPicPr/>
+                  </pic:nvPicPr>
+                  <pic:blipFill>
+                    <a:blip r:embed="rId14"/>
+                    <a:stretch>
+                      <a:fillRect/>
+                    </a:stretch>
+                  </pic:blipFill>
+                  <pic:spPr>
+                    <a:xfrm>
+                      <a:off x="0" y="0"/>
+                      <a:ext cx="2572109" cy="1609950"/>
+                    </a:xfrm>
+                    <a:prstGeom prst="rect">
+                      <a:avLst/>
+                    </a:prstGeom>
+                  </pic:spPr>
+                </pic:pic>
+              </a:graphicData>
+            </a:graphic>
+          </wp:inline>
+        </w:drawing>
+      </w:r>
+    </w:p>
+    <w:p>
+      <w:pPr>
+        <w:pStyle w:val="berschrift2"/>
+        <w:rPr>
+          <w:lang w:val="en"/>
+        </w:rPr>
+      </w:pPr>
+      <w:r>
+        <w:rPr>
+          <w:lang w:val="en"/>
+        </w:rPr>
         <w:t>Settings</w:t>
       </w:r>
     </w:p>
     <w:p>
       <w:pPr>
         <w:rPr>
-          <w:lang w:val="en-US"/>
-        </w:rPr>
-      </w:pPr>
-      <w:r>
-        <w:rPr>
-          <w:lang w:val="en-US"/>
-        </w:rPr>
-        <w:t> </w:t>
-      </w:r>
+          <w:lang w:val="en"/>
+        </w:rPr>
+      </w:pPr>
     </w:p>
     <w:p>
       <w:pPr>
@@ -1159,7 +1255,7 @@
                           <pic:cNvPicPr/>
                         </pic:nvPicPr>
                         <pic:blipFill>
-                          <a:blip r:embed="rId13"/>
+                          <a:blip r:embed="rId15"/>
                           <a:stretch>
                             <a:fillRect/>
                           </a:stretch>
@@ -1209,7 +1305,7 @@
                           <pic:cNvPicPr/>
                         </pic:nvPicPr>
                         <pic:blipFill>
-                          <a:blip r:embed="rId14"/>
+                          <a:blip r:embed="rId16"/>
                           <a:stretch>
                             <a:fillRect/>
                           </a:stretch>
@@ -1330,6 +1426,500 @@
         <w:t>Log application events. This function is used for analysis and should normally be turned off.</w:t>
       </w:r>
     </w:p>
+    <w:p>
+      <w:pPr>
+        <w:pStyle w:val="berschrift2"/>
+        <w:rPr>
+          <w:lang w:val="en-US"/>
+        </w:rPr>
+      </w:pPr>
+      <w:r>
+        <w:rPr>
+          <w:lang w:val="en-US"/>
+        </w:rPr>
+        <w:t>E</w:t>
+      </w:r>
+      <w:r>
+        <w:rPr>
+          <w:lang w:val="en-US"/>
+        </w:rPr>
+        <w:t>xport / import</w:t>
+      </w:r>
+      <w:r>
+        <w:rPr>
+          <w:lang w:val="en-US"/>
+        </w:rPr>
+        <w:t xml:space="preserve"> data</w:t>
+      </w:r>
+    </w:p>
+    <w:p>
+      <w:pPr>
+        <w:rPr>
+          <w:lang w:val="en-US"/>
+        </w:rPr>
+      </w:pPr>
+    </w:p>
+    <w:p>
+      <w:pPr>
+        <w:rPr>
+          <w:lang w:val="en-US"/>
+        </w:rPr>
+      </w:pPr>
+      <w:r>
+        <w:rPr>
+          <w:lang w:val="en-US"/>
+        </w:rPr>
+        <w:t>The app works with different data sources:</w:t>
+      </w:r>
+    </w:p>
+    <w:p>
+      <w:pPr>
+        <w:pStyle w:val="Listenabsatz"/>
+        <w:numPr>
+          <w:ilvl w:val="0"/>
+          <w:numId w:val="3"/>
+        </w:numPr>
+        <w:rPr>
+          <w:lang w:val="en-US"/>
+        </w:rPr>
+      </w:pPr>
+      <w:r>
+        <w:rPr>
+          <w:lang w:val="en-US"/>
+        </w:rPr>
+        <w:t xml:space="preserve">Most importantly, with the </w:t>
+      </w:r>
+      <w:r>
+        <w:rPr>
+          <w:i/>
+          <w:iCs/>
+          <w:lang w:val="en-US"/>
+        </w:rPr>
+        <w:t>recipes</w:t>
+      </w:r>
+      <w:r>
+        <w:rPr>
+          <w:lang w:val="en-US"/>
+        </w:rPr>
+        <w:t>. These are stored in</w:t>
+      </w:r>
+      <w:r>
+        <w:rPr>
+          <w:lang w:val="en-US"/>
+        </w:rPr>
+        <w:t xml:space="preserve"> PDF-</w:t>
+      </w:r>
+      <w:r>
+        <w:rPr>
+          <w:lang w:val="en-US"/>
+        </w:rPr>
+        <w:t>f</w:t>
+      </w:r>
+      <w:r>
+        <w:rPr>
+          <w:lang w:val="en-US"/>
+        </w:rPr>
+        <w:t>ormat o</w:t>
+      </w:r>
+      <w:r>
+        <w:rPr>
+          <w:lang w:val="en-US"/>
+        </w:rPr>
+        <w:t>r in</w:t>
+      </w:r>
+      <w:r>
+        <w:rPr>
+          <w:lang w:val="en-US"/>
+        </w:rPr>
+        <w:t xml:space="preserve"> „Rich Text </w:t>
+      </w:r>
+      <w:proofErr w:type="gramStart"/>
+      <w:r>
+        <w:rPr>
+          <w:lang w:val="en-US"/>
+        </w:rPr>
+        <w:t>Format“</w:t>
+      </w:r>
+      <w:proofErr w:type="gramEnd"/>
+      <w:r>
+        <w:rPr>
+          <w:lang w:val="en-US"/>
+        </w:rPr>
+        <w:t>(</w:t>
+      </w:r>
+      <w:r>
+        <w:rPr>
+          <w:lang w:val="en-US"/>
+        </w:rPr>
+        <w:t>RTF).</w:t>
+      </w:r>
+    </w:p>
+    <w:p>
+      <w:pPr>
+        <w:pStyle w:val="Listenabsatz"/>
+        <w:numPr>
+          <w:ilvl w:val="0"/>
+          <w:numId w:val="3"/>
+        </w:numPr>
+        <w:rPr>
+          <w:lang w:val="en-US"/>
+        </w:rPr>
+      </w:pPr>
+      <w:r>
+        <w:rPr>
+          <w:i/>
+          <w:iCs/>
+          <w:lang w:val="en-US"/>
+        </w:rPr>
+        <w:t>Additional information</w:t>
+      </w:r>
+      <w:r>
+        <w:rPr>
+          <w:lang w:val="en-US"/>
+        </w:rPr>
+        <w:t>: As soon as you mark a recipe as “prepared”, the app creates an XML file with the same name to store the preparation date as well as the number of times a recipe was prepared.</w:t>
+      </w:r>
+    </w:p>
+    <w:p>
+      <w:pPr>
+        <w:pStyle w:val="Listenabsatz"/>
+        <w:numPr>
+          <w:ilvl w:val="0"/>
+          <w:numId w:val="3"/>
+        </w:numPr>
+        <w:rPr>
+          <w:lang w:val="en-US"/>
+        </w:rPr>
+      </w:pPr>
+      <w:r>
+        <w:rPr>
+          <w:i/>
+          <w:iCs/>
+          <w:lang w:val="en-US"/>
+        </w:rPr>
+        <w:t>Notes</w:t>
+      </w:r>
+      <w:r>
+        <w:rPr>
+          <w:lang w:val="en-US"/>
+        </w:rPr>
+        <w:t>: You can enter additional notes for recipes in PDF format. These are stored as RTF files.</w:t>
+      </w:r>
+    </w:p>
+    <w:p>
+      <w:pPr>
+        <w:pStyle w:val="Listenabsatz"/>
+        <w:numPr>
+          <w:ilvl w:val="0"/>
+          <w:numId w:val="3"/>
+        </w:numPr>
+        <w:rPr>
+          <w:lang w:val="en-US"/>
+        </w:rPr>
+      </w:pPr>
+      <w:r>
+        <w:rPr>
+          <w:lang w:val="en-US"/>
+        </w:rPr>
+        <w:t xml:space="preserve">The </w:t>
+      </w:r>
+      <w:r>
+        <w:rPr>
+          <w:i/>
+          <w:iCs/>
+          <w:lang w:val="en-US"/>
+        </w:rPr>
+        <w:t>history</w:t>
+      </w:r>
+      <w:r>
+        <w:rPr>
+          <w:lang w:val="en-US"/>
+        </w:rPr>
+        <w:t xml:space="preserve"> </w:t>
+      </w:r>
+      <w:r>
+        <w:rPr>
+          <w:lang w:val="en-US"/>
+        </w:rPr>
+        <w:t>contains all preparation dates.</w:t>
+      </w:r>
+    </w:p>
+    <w:p>
+      <w:pPr>
+        <w:pStyle w:val="Listenabsatz"/>
+        <w:numPr>
+          <w:ilvl w:val="0"/>
+          <w:numId w:val="3"/>
+        </w:numPr>
+        <w:rPr>
+          <w:lang w:val="en-US"/>
+        </w:rPr>
+      </w:pPr>
+      <w:r>
+        <w:rPr>
+          <w:lang w:val="en-US"/>
+        </w:rPr>
+        <w:t xml:space="preserve">The </w:t>
+      </w:r>
+      <w:r>
+        <w:rPr>
+          <w:i/>
+          <w:iCs/>
+          <w:lang w:val="en-US"/>
+        </w:rPr>
+        <w:t>database</w:t>
+      </w:r>
+      <w:r>
+        <w:rPr>
+          <w:lang w:val="en-US"/>
+        </w:rPr>
+        <w:t xml:space="preserve"> stores calorie specifications, labels, and the assignments of labels to recipes.</w:t>
+      </w:r>
+    </w:p>
+    <w:p>
+      <w:pPr>
+        <w:rPr>
+          <w:lang w:val="en-US"/>
+        </w:rPr>
+      </w:pPr>
+    </w:p>
+    <w:p>
+      <w:pPr>
+        <w:rPr>
+          <w:lang w:val="en-US"/>
+        </w:rPr>
+      </w:pPr>
+      <w:r>
+        <w:rPr>
+          <w:lang w:val="en-US"/>
+        </w:rPr>
+        <w:lastRenderedPageBreak/>
+        <w:t xml:space="preserve">In contrast to </w:t>
+      </w:r>
+      <w:r>
+        <w:rPr>
+          <w:lang w:val="en-US"/>
+        </w:rPr>
+        <w:t>the h</w:t>
+      </w:r>
+      <w:r>
+        <w:rPr>
+          <w:lang w:val="en-US"/>
+        </w:rPr>
+        <w:t xml:space="preserve">istory and the database, the recipes, additional information, and notes are stored in the startup folder. If several users or computers have access to this folder, the recipes, additional information and notes are available to everyone who has access. </w:t>
+      </w:r>
+    </w:p>
+    <w:p>
+      <w:pPr>
+        <w:rPr>
+          <w:lang w:val="en-US"/>
+        </w:rPr>
+      </w:pPr>
+      <w:r>
+        <w:rPr>
+          <w:lang w:val="en-US"/>
+        </w:rPr>
+        <w:t>However, the history and the database are stored in the application data of each user. It is still possible to transfer the data between users or computers by exporting and importing:</w:t>
+      </w:r>
+    </w:p>
+    <w:p>
+      <w:pPr>
+        <w:rPr>
+          <w:lang w:val="en-US"/>
+        </w:rPr>
+      </w:pPr>
+      <w:r>
+        <w:rPr>
+          <w:lang w:val="en-US"/>
+        </w:rPr>
+        <w:drawing>
+          <wp:inline distT="0" distB="0" distL="0" distR="0" wp14:anchorId="06ECA77F" wp14:editId="23534113">
+            <wp:extent cx="2187702" cy="1676400"/>
+            <wp:effectExtent l="0" t="0" r="3175" b="0"/>
+            <wp:docPr id="16" name="Grafik 16"/>
+            <wp:cNvGraphicFramePr>
+              <a:graphicFrameLocks xmlns:a="http://schemas.openxmlformats.org/drawingml/2006/main" noChangeAspect="1"/>
+            </wp:cNvGraphicFramePr>
+            <a:graphic xmlns:a="http://schemas.openxmlformats.org/drawingml/2006/main">
+              <a:graphicData uri="http://schemas.openxmlformats.org/drawingml/2006/picture">
+                <pic:pic xmlns:pic="http://schemas.openxmlformats.org/drawingml/2006/picture">
+                  <pic:nvPicPr>
+                    <pic:cNvPr id="1" name=""/>
+                    <pic:cNvPicPr/>
+                  </pic:nvPicPr>
+                  <pic:blipFill>
+                    <a:blip r:embed="rId17"/>
+                    <a:stretch>
+                      <a:fillRect/>
+                    </a:stretch>
+                  </pic:blipFill>
+                  <pic:spPr>
+                    <a:xfrm>
+                      <a:off x="0" y="0"/>
+                      <a:ext cx="2191868" cy="1679593"/>
+                    </a:xfrm>
+                    <a:prstGeom prst="rect">
+                      <a:avLst/>
+                    </a:prstGeom>
+                  </pic:spPr>
+                </pic:pic>
+              </a:graphicData>
+            </a:graphic>
+          </wp:inline>
+        </w:drawing>
+      </w:r>
+    </w:p>
+    <w:p>
+      <w:pPr>
+        <w:rPr>
+          <w:lang w:val="en-US"/>
+        </w:rPr>
+      </w:pPr>
+      <w:r>
+        <w:rPr>
+          <w:lang w:val="en-US"/>
+        </w:rPr>
+        <w:t>In all cases you will be asked to choose a file first. When importing data, you can decide if you want to replace the current data, or if you want to merge the current data and the data chosen for import:</w:t>
+      </w:r>
+    </w:p>
+    <w:p>
+      <w:pPr>
+        <w:rPr>
+          <w:lang w:val="en-US"/>
+        </w:rPr>
+      </w:pPr>
+      <w:r>
+        <w:rPr>
+          <w:lang w:val="en-US"/>
+        </w:rPr>
+        <w:drawing>
+          <wp:inline distT="0" distB="0" distL="0" distR="0" wp14:anchorId="506465AC" wp14:editId="369D4C87">
+            <wp:extent cx="4201111" cy="4029637"/>
+            <wp:effectExtent l="0" t="0" r="9525" b="9525"/>
+            <wp:docPr id="17" name="Grafik 17"/>
+            <wp:cNvGraphicFramePr>
+              <a:graphicFrameLocks xmlns:a="http://schemas.openxmlformats.org/drawingml/2006/main" noChangeAspect="1"/>
+            </wp:cNvGraphicFramePr>
+            <a:graphic xmlns:a="http://schemas.openxmlformats.org/drawingml/2006/main">
+              <a:graphicData uri="http://schemas.openxmlformats.org/drawingml/2006/picture">
+                <pic:pic xmlns:pic="http://schemas.openxmlformats.org/drawingml/2006/picture">
+                  <pic:nvPicPr>
+                    <pic:cNvPr id="1" name=""/>
+                    <pic:cNvPicPr/>
+                  </pic:nvPicPr>
+                  <pic:blipFill>
+                    <a:blip r:embed="rId18"/>
+                    <a:stretch>
+                      <a:fillRect/>
+                    </a:stretch>
+                  </pic:blipFill>
+                  <pic:spPr>
+                    <a:xfrm>
+                      <a:off x="0" y="0"/>
+                      <a:ext cx="4201111" cy="4029637"/>
+                    </a:xfrm>
+                    <a:prstGeom prst="rect">
+                      <a:avLst/>
+                    </a:prstGeom>
+                  </pic:spPr>
+                </pic:pic>
+              </a:graphicData>
+            </a:graphic>
+          </wp:inline>
+        </w:drawing>
+      </w:r>
+    </w:p>
+    <w:p>
+      <w:pPr>
+        <w:rPr>
+          <w:lang w:val="en-US"/>
+        </w:rPr>
+      </w:pPr>
+    </w:p>
+    <w:p>
+      <w:pPr>
+        <w:rPr>
+          <w:rFonts w:asciiTheme="majorHAnsi" w:eastAsiaTheme="majorEastAsia" w:hAnsiTheme="majorHAnsi" w:cstheme="majorBidi"/>
+          <w:color w:val="404040" w:themeColor="text1" w:themeTint="BF"/>
+          <w:sz w:val="28"/>
+          <w:szCs w:val="28"/>
+          <w:lang w:val="en-US"/>
+        </w:rPr>
+      </w:pPr>
+      <w:r>
+        <w:rPr>
+          <w:lang w:val="en-US"/>
+        </w:rPr>
+        <w:br w:type="page"/>
+      </w:r>
+    </w:p>
+    <w:p>
+      <w:pPr>
+        <w:pStyle w:val="berschrift2"/>
+        <w:rPr>
+          <w:lang w:val="en-US"/>
+        </w:rPr>
+      </w:pPr>
+      <w:r>
+        <w:rPr>
+          <w:lang w:val="en-US"/>
+        </w:rPr>
+        <w:lastRenderedPageBreak/>
+        <w:t>Caloric Information</w:t>
+      </w:r>
+    </w:p>
+    <w:p>
+      <w:pPr>
+        <w:rPr>
+          <w:lang w:val="en-US"/>
+        </w:rPr>
+      </w:pPr>
+    </w:p>
+    <w:p>
+      <w:pPr>
+        <w:rPr>
+          <w:lang w:val="en-US"/>
+        </w:rPr>
+      </w:pPr>
+      <w:r>
+        <w:rPr>
+          <w:lang w:val="en-US"/>
+        </w:rPr>
+        <w:t>The app scans all recipes in PDF format for caloric information (“xx kcal”). If found, the caloric information is displayed in the recipe list. The scan is performed once for each recipe as soon as it is displayed for the first time.</w:t>
+      </w:r>
+    </w:p>
+    <w:p>
+      <w:pPr>
+        <w:rPr>
+          <w:lang w:val="en-US"/>
+        </w:rPr>
+      </w:pPr>
+      <w:r>
+        <w:rPr>
+          <w:lang w:val="en-US"/>
+        </w:rPr>
+        <w:t>With the menu function “Scan recipes for caloric information” you can scan all recipes for caloric information</w:t>
+      </w:r>
+      <w:r>
+        <w:rPr>
+          <w:lang w:val="en-US"/>
+        </w:rPr>
+        <w:t>, and thereby initialize the database</w:t>
+      </w:r>
+      <w:r>
+        <w:rPr>
+          <w:lang w:val="en-US"/>
+        </w:rPr>
+        <w:t>. This may take some time as the scan of each recipe can take several seconds. You can cancel the scan anytime. When continued, the scan resumes where it left off.</w:t>
+      </w:r>
+    </w:p>
+    <w:p>
+      <w:pPr>
+        <w:rPr>
+          <w:lang w:val="en-US"/>
+        </w:rPr>
+      </w:pPr>
+    </w:p>
     <w:sectPr>
       <w:pgSz w:w="12240" w:h="15840"/>
       <w:pgMar w:top="1417" w:right="1417" w:bottom="1134" w:left="1417" w:header="720" w:footer="720" w:gutter="0"/>
@@ -1341,11 +1931,11 @@
 </file>
 
 <file path=word/numbering.xml><?xml version="1.0" encoding="utf-8"?>
-<w:numbering xmlns:wpc="http://schemas.microsoft.com/office/word/2010/wordprocessingCanvas" xmlns:cx="http://schemas.microsoft.com/office/drawing/2014/chartex" xmlns:cx1="http://schemas.microsoft.com/office/drawing/2015/9/8/chartex" xmlns:cx2="http://schemas.microsoft.com/office/drawing/2015/10/21/chartex" xmlns:cx3="http://schemas.microsoft.com/office/drawing/2016/5/9/chartex" xmlns:cx4="http://schemas.microsoft.com/office/drawing/2016/5/10/chartex" xmlns:cx5="http://schemas.microsoft.com/office/drawing/2016/5/11/chartex" xmlns:cx6="http://schemas.microsoft.com/office/drawing/2016/5/12/chartex" xmlns:cx7="http://schemas.microsoft.com/office/drawing/2016/5/13/chartex" xmlns:cx8="http://schemas.microsoft.com/office/drawing/2016/5/14/chartex" xmlns:mc="http://schemas.openxmlformats.org/markup-compatibility/2006" xmlns:aink="http://schemas.microsoft.com/office/drawing/2016/ink" xmlns:am3d="http://schemas.microsoft.com/office/drawing/2017/model3d" xmlns:o="urn:schemas-microsoft-com:office:office" xmlns:r="http://schemas.openxmlformats.org/officeDocument/2006/relationships" xmlns:m="http://schemas.openxmlformats.org/officeDocument/2006/math" xmlns:v="urn:schemas-microsoft-com:vml" xmlns:wp14="http://schemas.microsoft.com/office/word/2010/wordprocessingDrawing" xmlns:wp="http://schemas.openxmlformats.org/drawingml/2006/wordprocessingDrawing" xmlns:w10="urn:schemas-microsoft-com:office:word" xmlns:w="http://schemas.openxmlformats.org/wordprocessingml/2006/main" xmlns:w14="http://schemas.microsoft.com/office/word/2010/wordml" xmlns:w15="http://schemas.microsoft.com/office/word/2012/wordml" xmlns:w16cex="http://schemas.microsoft.com/office/word/2018/wordml/cex" xmlns:w16cid="http://schemas.microsoft.com/office/word/2016/wordml/cid" xmlns:w16="http://schemas.microsoft.com/office/word/2018/wordml" xmlns:w16se="http://schemas.microsoft.com/office/word/2015/wordml/symex" xmlns:wpg="http://schemas.microsoft.com/office/word/2010/wordprocessingGroup" xmlns:wpi="http://schemas.microsoft.com/office/word/2010/wordprocessingInk" xmlns:wne="http://schemas.microsoft.com/office/word/2006/wordml" xmlns:wps="http://schemas.microsoft.com/office/word/2010/wordprocessingShape" mc:Ignorable="w14 w15 w16se w16cid w16 w16cex wp14">
+<w:numbering xmlns:wpc="http://schemas.microsoft.com/office/word/2010/wordprocessingCanvas" xmlns:cx="http://schemas.microsoft.com/office/drawing/2014/chartex" xmlns:cx1="http://schemas.microsoft.com/office/drawing/2015/9/8/chartex" xmlns:cx2="http://schemas.microsoft.com/office/drawing/2015/10/21/chartex" xmlns:cx3="http://schemas.microsoft.com/office/drawing/2016/5/9/chartex" xmlns:cx4="http://schemas.microsoft.com/office/drawing/2016/5/10/chartex" xmlns:cx5="http://schemas.microsoft.com/office/drawing/2016/5/11/chartex" xmlns:cx6="http://schemas.microsoft.com/office/drawing/2016/5/12/chartex" xmlns:cx7="http://schemas.microsoft.com/office/drawing/2016/5/13/chartex" xmlns:cx8="http://schemas.microsoft.com/office/drawing/2016/5/14/chartex" xmlns:mc="http://schemas.openxmlformats.org/markup-compatibility/2006" xmlns:aink="http://schemas.microsoft.com/office/drawing/2016/ink" xmlns:am3d="http://schemas.microsoft.com/office/drawing/2017/model3d" xmlns:o="urn:schemas-microsoft-com:office:office" xmlns:r="http://schemas.openxmlformats.org/officeDocument/2006/relationships" xmlns:m="http://schemas.openxmlformats.org/officeDocument/2006/math" xmlns:v="urn:schemas-microsoft-com:vml" xmlns:wp14="http://schemas.microsoft.com/office/word/2010/wordprocessingDrawing" xmlns:wp="http://schemas.openxmlformats.org/drawingml/2006/wordprocessingDrawing" xmlns:w10="urn:schemas-microsoft-com:office:word" xmlns:w="http://schemas.openxmlformats.org/wordprocessingml/2006/main" xmlns:w14="http://schemas.microsoft.com/office/word/2010/wordml" xmlns:w15="http://schemas.microsoft.com/office/word/2012/wordml" xmlns:w16cex="http://schemas.microsoft.com/office/word/2018/wordml/cex" xmlns:w16cid="http://schemas.microsoft.com/office/word/2016/wordml/cid" xmlns:w16="http://schemas.microsoft.com/office/word/2018/wordml" xmlns:w16sdtdh="http://schemas.microsoft.com/office/word/2020/wordml/sdtdatahash" xmlns:w16se="http://schemas.microsoft.com/office/word/2015/wordml/symex" xmlns:wpg="http://schemas.microsoft.com/office/word/2010/wordprocessingGroup" xmlns:wpi="http://schemas.microsoft.com/office/word/2010/wordprocessingInk" xmlns:wne="http://schemas.microsoft.com/office/word/2006/wordml" xmlns:wps="http://schemas.microsoft.com/office/word/2010/wordprocessingShape" mc:Ignorable="w14 w15 w16se w16cid w16 w16cex w16sdtdh wp14">
   <w:abstractNum w:abstractNumId="0" w15:restartNumberingAfterBreak="0">
-    <w:nsid w:val="55DE704B"/>
+    <w:nsid w:val="01985A65"/>
     <w:multiLevelType w:val="hybridMultilevel"/>
-    <w:tmpl w:val="6F22D7DA"/>
+    <w:tmpl w:val="28AA6086"/>
     <w:lvl w:ilvl="0" w:tplc="04070001">
       <w:start w:val="1"/>
       <w:numFmt w:val="bullet"/>
@@ -1456,9 +2046,9 @@
     </w:lvl>
   </w:abstractNum>
   <w:abstractNum w:abstractNumId="1" w15:restartNumberingAfterBreak="0">
-    <w:nsid w:val="7EC04CF4"/>
+    <w:nsid w:val="55DE704B"/>
     <w:multiLevelType w:val="hybridMultilevel"/>
-    <w:tmpl w:val="12382BEC"/>
+    <w:tmpl w:val="6F22D7DA"/>
     <w:lvl w:ilvl="0" w:tplc="04070001">
       <w:start w:val="1"/>
       <w:numFmt w:val="bullet"/>
@@ -1568,17 +2158,133 @@
       </w:rPr>
     </w:lvl>
   </w:abstractNum>
+  <w:abstractNum w:abstractNumId="2" w15:restartNumberingAfterBreak="0">
+    <w:nsid w:val="7EC04CF4"/>
+    <w:multiLevelType w:val="hybridMultilevel"/>
+    <w:tmpl w:val="12382BEC"/>
+    <w:lvl w:ilvl="0" w:tplc="04070001">
+      <w:start w:val="1"/>
+      <w:numFmt w:val="bullet"/>
+      <w:lvlText w:val=""/>
+      <w:lvlJc w:val="left"/>
+      <w:pPr>
+        <w:ind w:left="720" w:hanging="360"/>
+      </w:pPr>
+      <w:rPr>
+        <w:rFonts w:ascii="Symbol" w:hAnsi="Symbol" w:hint="default"/>
+      </w:rPr>
+    </w:lvl>
+    <w:lvl w:ilvl="1" w:tplc="04070003" w:tentative="1">
+      <w:start w:val="1"/>
+      <w:numFmt w:val="bullet"/>
+      <w:lvlText w:val="o"/>
+      <w:lvlJc w:val="left"/>
+      <w:pPr>
+        <w:ind w:left="1440" w:hanging="360"/>
+      </w:pPr>
+      <w:rPr>
+        <w:rFonts w:ascii="Courier New" w:hAnsi="Courier New" w:cs="Courier New" w:hint="default"/>
+      </w:rPr>
+    </w:lvl>
+    <w:lvl w:ilvl="2" w:tplc="04070005" w:tentative="1">
+      <w:start w:val="1"/>
+      <w:numFmt w:val="bullet"/>
+      <w:lvlText w:val=""/>
+      <w:lvlJc w:val="left"/>
+      <w:pPr>
+        <w:ind w:left="2160" w:hanging="360"/>
+      </w:pPr>
+      <w:rPr>
+        <w:rFonts w:ascii="Wingdings" w:hAnsi="Wingdings" w:hint="default"/>
+      </w:rPr>
+    </w:lvl>
+    <w:lvl w:ilvl="3" w:tplc="04070001" w:tentative="1">
+      <w:start w:val="1"/>
+      <w:numFmt w:val="bullet"/>
+      <w:lvlText w:val=""/>
+      <w:lvlJc w:val="left"/>
+      <w:pPr>
+        <w:ind w:left="2880" w:hanging="360"/>
+      </w:pPr>
+      <w:rPr>
+        <w:rFonts w:ascii="Symbol" w:hAnsi="Symbol" w:hint="default"/>
+      </w:rPr>
+    </w:lvl>
+    <w:lvl w:ilvl="4" w:tplc="04070003" w:tentative="1">
+      <w:start w:val="1"/>
+      <w:numFmt w:val="bullet"/>
+      <w:lvlText w:val="o"/>
+      <w:lvlJc w:val="left"/>
+      <w:pPr>
+        <w:ind w:left="3600" w:hanging="360"/>
+      </w:pPr>
+      <w:rPr>
+        <w:rFonts w:ascii="Courier New" w:hAnsi="Courier New" w:cs="Courier New" w:hint="default"/>
+      </w:rPr>
+    </w:lvl>
+    <w:lvl w:ilvl="5" w:tplc="04070005" w:tentative="1">
+      <w:start w:val="1"/>
+      <w:numFmt w:val="bullet"/>
+      <w:lvlText w:val=""/>
+      <w:lvlJc w:val="left"/>
+      <w:pPr>
+        <w:ind w:left="4320" w:hanging="360"/>
+      </w:pPr>
+      <w:rPr>
+        <w:rFonts w:ascii="Wingdings" w:hAnsi="Wingdings" w:hint="default"/>
+      </w:rPr>
+    </w:lvl>
+    <w:lvl w:ilvl="6" w:tplc="04070001" w:tentative="1">
+      <w:start w:val="1"/>
+      <w:numFmt w:val="bullet"/>
+      <w:lvlText w:val=""/>
+      <w:lvlJc w:val="left"/>
+      <w:pPr>
+        <w:ind w:left="5040" w:hanging="360"/>
+      </w:pPr>
+      <w:rPr>
+        <w:rFonts w:ascii="Symbol" w:hAnsi="Symbol" w:hint="default"/>
+      </w:rPr>
+    </w:lvl>
+    <w:lvl w:ilvl="7" w:tplc="04070003" w:tentative="1">
+      <w:start w:val="1"/>
+      <w:numFmt w:val="bullet"/>
+      <w:lvlText w:val="o"/>
+      <w:lvlJc w:val="left"/>
+      <w:pPr>
+        <w:ind w:left="5760" w:hanging="360"/>
+      </w:pPr>
+      <w:rPr>
+        <w:rFonts w:ascii="Courier New" w:hAnsi="Courier New" w:cs="Courier New" w:hint="default"/>
+      </w:rPr>
+    </w:lvl>
+    <w:lvl w:ilvl="8" w:tplc="04070005" w:tentative="1">
+      <w:start w:val="1"/>
+      <w:numFmt w:val="bullet"/>
+      <w:lvlText w:val=""/>
+      <w:lvlJc w:val="left"/>
+      <w:pPr>
+        <w:ind w:left="6480" w:hanging="360"/>
+      </w:pPr>
+      <w:rPr>
+        <w:rFonts w:ascii="Wingdings" w:hAnsi="Wingdings" w:hint="default"/>
+      </w:rPr>
+    </w:lvl>
+  </w:abstractNum>
   <w:num w:numId="1">
-    <w:abstractNumId w:val="0"/>
+    <w:abstractNumId w:val="1"/>
   </w:num>
   <w:num w:numId="2">
-    <w:abstractNumId w:val="1"/>
+    <w:abstractNumId w:val="2"/>
+  </w:num>
+  <w:num w:numId="3">
+    <w:abstractNumId w:val="0"/>
   </w:num>
 </w:numbering>
 </file>
 
 <file path=word/styles.xml><?xml version="1.0" encoding="utf-8"?>
-<w:styles xmlns:mc="http://schemas.openxmlformats.org/markup-compatibility/2006" xmlns:r="http://schemas.openxmlformats.org/officeDocument/2006/relationships" xmlns:w="http://schemas.openxmlformats.org/wordprocessingml/2006/main" xmlns:w14="http://schemas.microsoft.com/office/word/2010/wordml" xmlns:w15="http://schemas.microsoft.com/office/word/2012/wordml" xmlns:w16cex="http://schemas.microsoft.com/office/word/2018/wordml/cex" xmlns:w16cid="http://schemas.microsoft.com/office/word/2016/wordml/cid" xmlns:w16="http://schemas.microsoft.com/office/word/2018/wordml" xmlns:w16se="http://schemas.microsoft.com/office/word/2015/wordml/symex" mc:Ignorable="w14 w15 w16se w16cid w16 w16cex">
+<w:styles xmlns:mc="http://schemas.openxmlformats.org/markup-compatibility/2006" xmlns:r="http://schemas.openxmlformats.org/officeDocument/2006/relationships" xmlns:w="http://schemas.openxmlformats.org/wordprocessingml/2006/main" xmlns:w14="http://schemas.microsoft.com/office/word/2010/wordml" xmlns:w15="http://schemas.microsoft.com/office/word/2012/wordml" xmlns:w16cex="http://schemas.microsoft.com/office/word/2018/wordml/cex" xmlns:w16cid="http://schemas.microsoft.com/office/word/2016/wordml/cid" xmlns:w16="http://schemas.microsoft.com/office/word/2018/wordml" xmlns:w16sdtdh="http://schemas.microsoft.com/office/word/2020/wordml/sdtdatahash" xmlns:w16se="http://schemas.microsoft.com/office/word/2015/wordml/symex" mc:Ignorable="w14 w15 w16se w16cid w16 w16cex w16sdtdh">
   <w:docDefaults>
     <w:rPrDefault>
       <w:rPr>
@@ -1698,6 +2404,7 @@
     <w:lsdException w:name="HTML Sample" w:semiHidden="1" w:unhideWhenUsed="1"/>
     <w:lsdException w:name="HTML Typewriter" w:semiHidden="1" w:unhideWhenUsed="1"/>
     <w:lsdException w:name="HTML Variable" w:semiHidden="1" w:unhideWhenUsed="1"/>
+    <w:lsdException w:name="Normal Table" w:semiHidden="1" w:unhideWhenUsed="1"/>
     <w:lsdException w:name="annotation subject" w:semiHidden="1" w:unhideWhenUsed="1"/>
     <w:lsdException w:name="No List" w:semiHidden="1" w:unhideWhenUsed="1"/>
     <w:lsdException w:name="Outline List 1" w:semiHidden="1" w:unhideWhenUsed="1"/>
@@ -1740,8 +2447,11 @@
     <w:lsdException w:name="Table Contemporary" w:semiHidden="1" w:unhideWhenUsed="1"/>
     <w:lsdException w:name="Table Elegant" w:semiHidden="1" w:unhideWhenUsed="1"/>
     <w:lsdException w:name="Table Professional" w:semiHidden="1" w:unhideWhenUsed="1"/>
+    <w:lsdException w:name="Table Subtle 1" w:semiHidden="1" w:unhideWhenUsed="1"/>
     <w:lsdException w:name="Table Subtle 2" w:semiHidden="1" w:unhideWhenUsed="1"/>
     <w:lsdException w:name="Table Web 1" w:semiHidden="1" w:unhideWhenUsed="1"/>
+    <w:lsdException w:name="Table Web 2" w:semiHidden="1" w:unhideWhenUsed="1"/>
+    <w:lsdException w:name="Table Web 3" w:semiHidden="1" w:unhideWhenUsed="1"/>
     <w:lsdException w:name="Balloon Text" w:semiHidden="1" w:unhideWhenUsed="1"/>
     <w:lsdException w:name="Table Grid" w:uiPriority="39"/>
     <w:lsdException w:name="Table Theme" w:semiHidden="1" w:unhideWhenUsed="1"/>
@@ -2183,7 +2893,6 @@
   <w:style w:type="character" w:default="1" w:styleId="Absatz-Standardschriftart">
     <w:name w:val="Default Paragraph Font"/>
     <w:uiPriority w:val="1"/>
-    <w:semiHidden/>
     <w:unhideWhenUsed/>
   </w:style>
   <w:style w:type="table" w:default="1" w:styleId="NormaleTabelle">

--- a/Documentation/HelpEN-1 Category Overview.docx
+++ b/Documentation/HelpEN-1 Category Overview.docx
@@ -159,6 +159,7 @@
       </w:pPr>
       <w:r>
         <w:rPr>
+          <w:noProof/>
           <w:lang w:val="en-US"/>
         </w:rPr>
         <w:drawing>
@@ -997,6 +998,7 @@
       </w:r>
       <w:r>
         <w:rPr>
+          <w:noProof/>
           <w:lang w:val="en-US"/>
         </w:rPr>
         <w:drawing>
@@ -1110,6 +1112,7 @@
       </w:r>
       <w:r>
         <w:rPr>
+          <w:noProof/>
           <w:lang w:val="en-US"/>
         </w:rPr>
         <w:drawing>
@@ -1395,7 +1398,7 @@
         <w:pStyle w:val="Listenabsatz"/>
         <w:numPr>
           <w:ilvl w:val="0"/>
-          <w:numId w:val="2"/>
+          <w:numId w:val="1"/>
         </w:numPr>
         <w:rPr>
           <w:lang w:val="en-US"/>
@@ -1403,340 +1406,45 @@
       </w:pPr>
       <w:r>
         <w:rPr>
-          <w:lang w:val="en"/>
-        </w:rPr>
-        <w:t>Change the startup folder. If you have moved the recipe collection to a different location, you can specify the new location with this function.</w:t>
-      </w:r>
-    </w:p>
-    <w:p>
-      <w:pPr>
-        <w:pStyle w:val="Listenabsatz"/>
-        <w:numPr>
-          <w:ilvl w:val="0"/>
-          <w:numId w:val="2"/>
-        </w:numPr>
-        <w:rPr>
-          <w:lang w:val="en-US"/>
-        </w:rPr>
-      </w:pPr>
-      <w:r>
-        <w:rPr>
-          <w:lang w:val="en"/>
-        </w:rPr>
-        <w:t>Log application events. This function is used for analysis and should normally be turned off.</w:t>
-      </w:r>
-    </w:p>
-    <w:p>
-      <w:pPr>
-        <w:pStyle w:val="berschrift2"/>
-        <w:rPr>
-          <w:lang w:val="en-US"/>
-        </w:rPr>
-      </w:pPr>
-      <w:r>
-        <w:rPr>
-          <w:lang w:val="en-US"/>
-        </w:rPr>
-        <w:t>E</w:t>
-      </w:r>
-      <w:r>
-        <w:rPr>
-          <w:lang w:val="en-US"/>
-        </w:rPr>
-        <w:t>xport / import</w:t>
-      </w:r>
-      <w:r>
-        <w:rPr>
-          <w:lang w:val="en-US"/>
-        </w:rPr>
-        <w:t xml:space="preserve"> data</w:t>
-      </w:r>
-    </w:p>
-    <w:p>
-      <w:pPr>
-        <w:rPr>
-          <w:lang w:val="en-US"/>
-        </w:rPr>
-      </w:pPr>
-    </w:p>
-    <w:p>
-      <w:pPr>
-        <w:rPr>
-          <w:lang w:val="en-US"/>
-        </w:rPr>
-      </w:pPr>
-      <w:r>
-        <w:rPr>
-          <w:lang w:val="en-US"/>
-        </w:rPr>
-        <w:t>The app works with different data sources:</w:t>
-      </w:r>
-    </w:p>
-    <w:p>
-      <w:pPr>
-        <w:pStyle w:val="Listenabsatz"/>
-        <w:numPr>
-          <w:ilvl w:val="0"/>
-          <w:numId w:val="3"/>
-        </w:numPr>
-        <w:rPr>
-          <w:lang w:val="en-US"/>
-        </w:rPr>
-      </w:pPr>
-      <w:r>
-        <w:rPr>
-          <w:lang w:val="en-US"/>
-        </w:rPr>
-        <w:t xml:space="preserve">Most importantly, with the </w:t>
-      </w:r>
-      <w:r>
+          <w:lang w:val="en-US"/>
+        </w:rPr>
+        <w:t xml:space="preserve">Activate or deactivate </w:t>
+      </w:r>
+      <w:r>
+        <w:rPr>
+          <w:lang w:val="en-US"/>
+        </w:rPr>
+        <w:t>the pushbuttons to resize the recipe display</w:t>
+      </w:r>
+      <w:r>
+        <w:rPr>
+          <w:lang w:val="en-US"/>
+        </w:rPr>
+        <w:t xml:space="preserve">: </w:t>
+      </w:r>
+    </w:p>
+    <w:p>
+      <w:pPr>
+        <w:jc w:val="center"/>
         <w:rPr>
           <w:i/>
           <w:iCs/>
-          <w:lang w:val="en-US"/>
-        </w:rPr>
-        <w:t>recipes</w:t>
-      </w:r>
-      <w:r>
-        <w:rPr>
-          <w:lang w:val="en-US"/>
-        </w:rPr>
-        <w:t>. These are stored in</w:t>
-      </w:r>
-      <w:r>
-        <w:rPr>
-          <w:lang w:val="en-US"/>
-        </w:rPr>
-        <w:t xml:space="preserve"> PDF-</w:t>
-      </w:r>
-      <w:r>
-        <w:rPr>
-          <w:lang w:val="en-US"/>
-        </w:rPr>
-        <w:t>f</w:t>
-      </w:r>
-      <w:r>
-        <w:rPr>
-          <w:lang w:val="en-US"/>
-        </w:rPr>
-        <w:t>ormat o</w:t>
-      </w:r>
-      <w:r>
-        <w:rPr>
-          <w:lang w:val="en-US"/>
-        </w:rPr>
-        <w:t>r in</w:t>
-      </w:r>
-      <w:r>
-        <w:rPr>
-          <w:lang w:val="en-US"/>
-        </w:rPr>
-        <w:t xml:space="preserve"> „Rich Text </w:t>
-      </w:r>
-      <w:proofErr w:type="gramStart"/>
-      <w:r>
-        <w:rPr>
-          <w:lang w:val="en-US"/>
-        </w:rPr>
-        <w:t>Format“</w:t>
-      </w:r>
-      <w:proofErr w:type="gramEnd"/>
-      <w:r>
-        <w:rPr>
-          <w:lang w:val="en-US"/>
-        </w:rPr>
-        <w:t>(</w:t>
-      </w:r>
-      <w:r>
-        <w:rPr>
-          <w:lang w:val="en-US"/>
-        </w:rPr>
-        <w:t>RTF).</w:t>
-      </w:r>
-    </w:p>
-    <w:p>
-      <w:pPr>
-        <w:pStyle w:val="Listenabsatz"/>
-        <w:numPr>
-          <w:ilvl w:val="0"/>
-          <w:numId w:val="3"/>
-        </w:numPr>
-        <w:rPr>
-          <w:lang w:val="en-US"/>
+          <w:sz w:val="18"/>
+          <w:szCs w:val="18"/>
         </w:rPr>
       </w:pPr>
       <w:r>
         <w:rPr>
           <w:i/>
           <w:iCs/>
-          <w:lang w:val="en-US"/>
-        </w:rPr>
-        <w:t>Additional information</w:t>
-      </w:r>
-      <w:r>
-        <w:rPr>
-          <w:lang w:val="en-US"/>
-        </w:rPr>
-        <w:t>: As soon as you mark a recipe as “prepared”, the app creates an XML file with the same name to store the preparation date as well as the number of times a recipe was prepared.</w:t>
-      </w:r>
-    </w:p>
-    <w:p>
-      <w:pPr>
-        <w:pStyle w:val="Listenabsatz"/>
-        <w:numPr>
-          <w:ilvl w:val="0"/>
-          <w:numId w:val="3"/>
-        </w:numPr>
-        <w:rPr>
-          <w:lang w:val="en-US"/>
-        </w:rPr>
-      </w:pPr>
-      <w:r>
-        <w:rPr>
-          <w:i/>
-          <w:iCs/>
-          <w:lang w:val="en-US"/>
-        </w:rPr>
-        <w:t>Notes</w:t>
-      </w:r>
-      <w:r>
-        <w:rPr>
-          <w:lang w:val="en-US"/>
-        </w:rPr>
-        <w:t>: You can enter additional notes for recipes in PDF format. These are stored as RTF files.</w:t>
-      </w:r>
-    </w:p>
-    <w:p>
-      <w:pPr>
-        <w:pStyle w:val="Listenabsatz"/>
-        <w:numPr>
-          <w:ilvl w:val="0"/>
-          <w:numId w:val="3"/>
-        </w:numPr>
-        <w:rPr>
-          <w:lang w:val="en-US"/>
-        </w:rPr>
-      </w:pPr>
-      <w:r>
-        <w:rPr>
-          <w:lang w:val="en-US"/>
-        </w:rPr>
-        <w:t xml:space="preserve">The </w:t>
-      </w:r>
-      <w:r>
-        <w:rPr>
-          <w:i/>
-          <w:iCs/>
-          <w:lang w:val="en-US"/>
-        </w:rPr>
-        <w:t>history</w:t>
-      </w:r>
-      <w:r>
-        <w:rPr>
-          <w:lang w:val="en-US"/>
-        </w:rPr>
-        <w:t xml:space="preserve"> </w:t>
-      </w:r>
-      <w:r>
-        <w:rPr>
-          <w:lang w:val="en-US"/>
-        </w:rPr>
-        <w:t>contains all preparation dates.</w:t>
-      </w:r>
-    </w:p>
-    <w:p>
-      <w:pPr>
-        <w:pStyle w:val="Listenabsatz"/>
-        <w:numPr>
-          <w:ilvl w:val="0"/>
-          <w:numId w:val="3"/>
-        </w:numPr>
-        <w:rPr>
-          <w:lang w:val="en-US"/>
-        </w:rPr>
-      </w:pPr>
-      <w:r>
-        <w:rPr>
-          <w:lang w:val="en-US"/>
-        </w:rPr>
-        <w:t xml:space="preserve">The </w:t>
-      </w:r>
-      <w:r>
-        <w:rPr>
-          <w:i/>
-          <w:iCs/>
-          <w:lang w:val="en-US"/>
-        </w:rPr>
-        <w:t>database</w:t>
-      </w:r>
-      <w:r>
-        <w:rPr>
-          <w:lang w:val="en-US"/>
-        </w:rPr>
-        <w:t xml:space="preserve"> stores calorie specifications, labels, and the assignments of labels to recipes.</w:t>
-      </w:r>
-    </w:p>
-    <w:p>
-      <w:pPr>
-        <w:rPr>
-          <w:lang w:val="en-US"/>
-        </w:rPr>
-      </w:pPr>
-    </w:p>
-    <w:p>
-      <w:pPr>
-        <w:rPr>
-          <w:lang w:val="en-US"/>
-        </w:rPr>
-      </w:pPr>
-      <w:r>
-        <w:rPr>
-          <w:lang w:val="en-US"/>
-        </w:rPr>
-        <w:lastRenderedPageBreak/>
-        <w:t xml:space="preserve">In contrast to </w:t>
-      </w:r>
-      <w:r>
-        <w:rPr>
-          <w:lang w:val="en-US"/>
-        </w:rPr>
-        <w:t>the h</w:t>
-      </w:r>
-      <w:r>
-        <w:rPr>
-          <w:lang w:val="en-US"/>
-        </w:rPr>
-        <w:t xml:space="preserve">istory and the database, the recipes, additional information, and notes are stored in the startup folder. If several users or computers have access to this folder, the recipes, additional information and notes are available to everyone who has access. </w:t>
-      </w:r>
-    </w:p>
-    <w:p>
-      <w:pPr>
-        <w:rPr>
-          <w:lang w:val="en-US"/>
-        </w:rPr>
-      </w:pPr>
-      <w:r>
-        <w:rPr>
-          <w:lang w:val="en-US"/>
-        </w:rPr>
-        <w:t>However, the history and the database are stored in the application data of each user. It is still possible to transfer the data between users or computers by exporting and importing:</w:t>
-      </w:r>
-    </w:p>
-    <w:p>
-      <w:pPr>
-        <w:rPr>
-          <w:lang w:val="en-US"/>
-        </w:rPr>
-      </w:pPr>
-      <w:r>
-        <w:rPr>
-          <w:lang w:val="en-US"/>
+          <w:sz w:val="18"/>
+          <w:szCs w:val="18"/>
         </w:rPr>
         <w:drawing>
-          <wp:inline distT="0" distB="0" distL="0" distR="0" wp14:anchorId="06ECA77F" wp14:editId="23534113">
-            <wp:extent cx="2187702" cy="1676400"/>
-            <wp:effectExtent l="0" t="0" r="3175" b="0"/>
-            <wp:docPr id="16" name="Grafik 16"/>
+          <wp:inline distT="0" distB="0" distL="0" distR="0" wp14:anchorId="2D684251" wp14:editId="13C4ED14">
+            <wp:extent cx="3572374" cy="704948"/>
+            <wp:effectExtent l="0" t="0" r="9525" b="0"/>
+            <wp:docPr id="4" name="Grafik 4"/>
             <wp:cNvGraphicFramePr>
               <a:graphicFrameLocks xmlns:a="http://schemas.openxmlformats.org/drawingml/2006/main" noChangeAspect="1"/>
             </wp:cNvGraphicFramePr>
@@ -1756,6 +1464,357 @@
                   <pic:spPr>
                     <a:xfrm>
                       <a:off x="0" y="0"/>
+                      <a:ext cx="3572374" cy="704948"/>
+                    </a:xfrm>
+                    <a:prstGeom prst="rect">
+                      <a:avLst/>
+                    </a:prstGeom>
+                  </pic:spPr>
+                </pic:pic>
+              </a:graphicData>
+            </a:graphic>
+          </wp:inline>
+        </w:drawing>
+      </w:r>
+    </w:p>
+    <w:p>
+      <w:pPr>
+        <w:jc w:val="center"/>
+        <w:rPr>
+          <w:i/>
+          <w:iCs/>
+          <w:sz w:val="18"/>
+          <w:szCs w:val="18"/>
+        </w:rPr>
+      </w:pPr>
+      <w:r>
+        <w:rPr>
+          <w:i/>
+          <w:iCs/>
+          <w:sz w:val="18"/>
+          <w:szCs w:val="18"/>
+          <w:lang w:val="en-US"/>
+        </w:rPr>
+        <w:t>The pushbuttons for zooming are deactivated on devices with touch-screen by default.</w:t>
+      </w:r>
+    </w:p>
+    <w:p>
+      <w:pPr>
+        <w:pStyle w:val="Listenabsatz"/>
+        <w:numPr>
+          <w:ilvl w:val="0"/>
+          <w:numId w:val="2"/>
+        </w:numPr>
+        <w:rPr>
+          <w:lang w:val="en-US"/>
+        </w:rPr>
+      </w:pPr>
+      <w:r>
+        <w:rPr>
+          <w:lang w:val="en"/>
+        </w:rPr>
+        <w:t>Change the startup folder. If you have moved the recipe collection to a different location, you can specify the new location with this function.</w:t>
+      </w:r>
+    </w:p>
+    <w:p>
+      <w:pPr>
+        <w:pStyle w:val="Listenabsatz"/>
+        <w:numPr>
+          <w:ilvl w:val="0"/>
+          <w:numId w:val="2"/>
+        </w:numPr>
+        <w:rPr>
+          <w:lang w:val="en-US"/>
+        </w:rPr>
+      </w:pPr>
+      <w:r>
+        <w:rPr>
+          <w:lang w:val="en"/>
+        </w:rPr>
+        <w:t>Log application events. This function is used for analysis and should normally be turned off.</w:t>
+      </w:r>
+    </w:p>
+    <w:p>
+      <w:pPr>
+        <w:pStyle w:val="berschrift2"/>
+        <w:rPr>
+          <w:lang w:val="en-US"/>
+        </w:rPr>
+      </w:pPr>
+      <w:r>
+        <w:rPr>
+          <w:lang w:val="en-US"/>
+        </w:rPr>
+        <w:t>Export / import data</w:t>
+      </w:r>
+    </w:p>
+    <w:p>
+      <w:pPr>
+        <w:rPr>
+          <w:lang w:val="en-US"/>
+        </w:rPr>
+      </w:pPr>
+    </w:p>
+    <w:p>
+      <w:pPr>
+        <w:rPr>
+          <w:lang w:val="en-US"/>
+        </w:rPr>
+      </w:pPr>
+      <w:r>
+        <w:rPr>
+          <w:lang w:val="en-US"/>
+        </w:rPr>
+        <w:t>The app works with different data sources:</w:t>
+      </w:r>
+    </w:p>
+    <w:p>
+      <w:pPr>
+        <w:pStyle w:val="Listenabsatz"/>
+        <w:numPr>
+          <w:ilvl w:val="0"/>
+          <w:numId w:val="3"/>
+        </w:numPr>
+        <w:rPr>
+          <w:lang w:val="en-US"/>
+        </w:rPr>
+      </w:pPr>
+      <w:r>
+        <w:rPr>
+          <w:lang w:val="en-US"/>
+        </w:rPr>
+        <w:t xml:space="preserve">Most importantly, with the </w:t>
+      </w:r>
+      <w:r>
+        <w:rPr>
+          <w:i/>
+          <w:iCs/>
+          <w:lang w:val="en-US"/>
+        </w:rPr>
+        <w:t>recipes</w:t>
+      </w:r>
+      <w:r>
+        <w:rPr>
+          <w:lang w:val="en-US"/>
+        </w:rPr>
+        <w:t>. These are stored in PDF-format o</w:t>
+      </w:r>
+      <w:r>
+        <w:rPr>
+          <w:lang w:val="en-US"/>
+        </w:rPr>
+        <w:t>r in</w:t>
+      </w:r>
+      <w:r>
+        <w:rPr>
+          <w:lang w:val="en-US"/>
+        </w:rPr>
+        <w:t xml:space="preserve"> „Rich Text Format“(RTF).</w:t>
+      </w:r>
+    </w:p>
+    <w:p>
+      <w:pPr>
+        <w:pStyle w:val="Listenabsatz"/>
+        <w:numPr>
+          <w:ilvl w:val="0"/>
+          <w:numId w:val="3"/>
+        </w:numPr>
+        <w:rPr>
+          <w:lang w:val="en-US"/>
+        </w:rPr>
+      </w:pPr>
+      <w:r>
+        <w:rPr>
+          <w:i/>
+          <w:iCs/>
+          <w:lang w:val="en-US"/>
+        </w:rPr>
+        <w:lastRenderedPageBreak/>
+        <w:t>Additional information</w:t>
+      </w:r>
+      <w:r>
+        <w:rPr>
+          <w:lang w:val="en-US"/>
+        </w:rPr>
+        <w:t>: As soon as you mark a recipe as “prepared”, the app creates an XML file with the same name to store the preparation date as well as the number of times a recipe was prepared.</w:t>
+      </w:r>
+    </w:p>
+    <w:p>
+      <w:pPr>
+        <w:pStyle w:val="Listenabsatz"/>
+        <w:numPr>
+          <w:ilvl w:val="0"/>
+          <w:numId w:val="3"/>
+        </w:numPr>
+        <w:rPr>
+          <w:lang w:val="en-US"/>
+        </w:rPr>
+      </w:pPr>
+      <w:r>
+        <w:rPr>
+          <w:i/>
+          <w:iCs/>
+          <w:lang w:val="en-US"/>
+        </w:rPr>
+        <w:t>Notes</w:t>
+      </w:r>
+      <w:r>
+        <w:rPr>
+          <w:lang w:val="en-US"/>
+        </w:rPr>
+        <w:t>: You can enter additional notes for recipes in PDF format. These are stored as RTF files.</w:t>
+      </w:r>
+    </w:p>
+    <w:p>
+      <w:pPr>
+        <w:pStyle w:val="Listenabsatz"/>
+        <w:numPr>
+          <w:ilvl w:val="0"/>
+          <w:numId w:val="3"/>
+        </w:numPr>
+        <w:rPr>
+          <w:lang w:val="en-US"/>
+        </w:rPr>
+      </w:pPr>
+      <w:r>
+        <w:rPr>
+          <w:lang w:val="en-US"/>
+        </w:rPr>
+        <w:t xml:space="preserve">The </w:t>
+      </w:r>
+      <w:r>
+        <w:rPr>
+          <w:i/>
+          <w:iCs/>
+          <w:lang w:val="en-US"/>
+        </w:rPr>
+        <w:t>history</w:t>
+      </w:r>
+      <w:r>
+        <w:rPr>
+          <w:lang w:val="en-US"/>
+        </w:rPr>
+        <w:t xml:space="preserve"> </w:t>
+      </w:r>
+      <w:r>
+        <w:rPr>
+          <w:lang w:val="en-US"/>
+        </w:rPr>
+        <w:t>contains all preparation dates.</w:t>
+      </w:r>
+    </w:p>
+    <w:p>
+      <w:pPr>
+        <w:pStyle w:val="Listenabsatz"/>
+        <w:numPr>
+          <w:ilvl w:val="0"/>
+          <w:numId w:val="3"/>
+        </w:numPr>
+        <w:rPr>
+          <w:lang w:val="en-US"/>
+        </w:rPr>
+      </w:pPr>
+      <w:r>
+        <w:rPr>
+          <w:lang w:val="en-US"/>
+        </w:rPr>
+        <w:t xml:space="preserve">The </w:t>
+      </w:r>
+      <w:r>
+        <w:rPr>
+          <w:i/>
+          <w:iCs/>
+          <w:lang w:val="en-US"/>
+        </w:rPr>
+        <w:t>database</w:t>
+      </w:r>
+      <w:r>
+        <w:rPr>
+          <w:lang w:val="en-US"/>
+        </w:rPr>
+        <w:t xml:space="preserve"> stores calorie specifications, labels, and the assignments of labels to recipes.</w:t>
+      </w:r>
+    </w:p>
+    <w:p>
+      <w:pPr>
+        <w:rPr>
+          <w:lang w:val="en-US"/>
+        </w:rPr>
+      </w:pPr>
+    </w:p>
+    <w:p>
+      <w:pPr>
+        <w:rPr>
+          <w:lang w:val="en-US"/>
+        </w:rPr>
+      </w:pPr>
+      <w:r>
+        <w:rPr>
+          <w:lang w:val="en-US"/>
+        </w:rPr>
+        <w:t xml:space="preserve">In contrast to </w:t>
+      </w:r>
+      <w:r>
+        <w:rPr>
+          <w:lang w:val="en-US"/>
+        </w:rPr>
+        <w:t>the h</w:t>
+      </w:r>
+      <w:r>
+        <w:rPr>
+          <w:lang w:val="en-US"/>
+        </w:rPr>
+        <w:t xml:space="preserve">istory and the database, the recipes, additional information, and notes are stored in the startup folder. If several users or computers have access to this folder, the recipes, additional information and notes are available to everyone who has access. </w:t>
+      </w:r>
+    </w:p>
+    <w:p>
+      <w:pPr>
+        <w:rPr>
+          <w:lang w:val="en-US"/>
+        </w:rPr>
+      </w:pPr>
+      <w:r>
+        <w:rPr>
+          <w:lang w:val="en-US"/>
+        </w:rPr>
+        <w:t>However, the history and the database are stored in the application data of each user. It is still possible to transfer the data between users or computers by exporting and importing:</w:t>
+      </w:r>
+    </w:p>
+    <w:p>
+      <w:pPr>
+        <w:rPr>
+          <w:lang w:val="en-US"/>
+        </w:rPr>
+      </w:pPr>
+      <w:r>
+        <w:rPr>
+          <w:noProof/>
+          <w:lang w:val="en-US"/>
+        </w:rPr>
+        <w:drawing>
+          <wp:inline distT="0" distB="0" distL="0" distR="0" wp14:anchorId="06ECA77F" wp14:editId="23534113">
+            <wp:extent cx="2187702" cy="1676400"/>
+            <wp:effectExtent l="0" t="0" r="3175" b="0"/>
+            <wp:docPr id="16" name="Grafik 16"/>
+            <wp:cNvGraphicFramePr>
+              <a:graphicFrameLocks xmlns:a="http://schemas.openxmlformats.org/drawingml/2006/main" noChangeAspect="1"/>
+            </wp:cNvGraphicFramePr>
+            <a:graphic xmlns:a="http://schemas.openxmlformats.org/drawingml/2006/main">
+              <a:graphicData uri="http://schemas.openxmlformats.org/drawingml/2006/picture">
+                <pic:pic xmlns:pic="http://schemas.openxmlformats.org/drawingml/2006/picture">
+                  <pic:nvPicPr>
+                    <pic:cNvPr id="1" name=""/>
+                    <pic:cNvPicPr/>
+                  </pic:nvPicPr>
+                  <pic:blipFill>
+                    <a:blip r:embed="rId18"/>
+                    <a:stretch>
+                      <a:fillRect/>
+                    </a:stretch>
+                  </pic:blipFill>
+                  <pic:spPr>
+                    <a:xfrm>
+                      <a:off x="0" y="0"/>
                       <a:ext cx="2191868" cy="1679593"/>
                     </a:xfrm>
                     <a:prstGeom prst="rect">
@@ -1790,8 +1849,10 @@
       </w:pPr>
       <w:r>
         <w:rPr>
-          <w:lang w:val="en-US"/>
-        </w:rPr>
+          <w:noProof/>
+          <w:lang w:val="en-US"/>
+        </w:rPr>
+        <w:lastRenderedPageBreak/>
         <w:drawing>
           <wp:inline distT="0" distB="0" distL="0" distR="0" wp14:anchorId="506465AC" wp14:editId="369D4C87">
             <wp:extent cx="4201111" cy="4029637"/>
@@ -1808,7 +1869,7 @@
                     <pic:cNvPicPr/>
                   </pic:nvPicPr>
                   <pic:blipFill>
-                    <a:blip r:embed="rId18"/>
+                    <a:blip r:embed="rId19"/>
                     <a:stretch>
                       <a:fillRect/>
                     </a:stretch>
@@ -2893,6 +2954,7 @@
   <w:style w:type="character" w:default="1" w:styleId="Absatz-Standardschriftart">
     <w:name w:val="Default Paragraph Font"/>
     <w:uiPriority w:val="1"/>
+    <w:semiHidden/>
     <w:unhideWhenUsed/>
   </w:style>
   <w:style w:type="table" w:default="1" w:styleId="NormaleTabelle">
